--- a/BuiNgocMinh_1141360038.docx
+++ b/BuiNgocMinh_1141360038.docx
@@ -1,6 +1,6 @@
 
 <file path=word/document.xml><?xml version="1.0" encoding="utf-8"?>
-<w:document xmlns:wpc="http://schemas.microsoft.com/office/word/2010/wordprocessingCanvas" xmlns:cx="http://schemas.microsoft.com/office/drawing/2014/chartex" xmlns:mc="http://schemas.openxmlformats.org/markup-compatibility/2006" xmlns:o="urn:schemas-microsoft-com:office:office" xmlns:r="http://schemas.openxmlformats.org/officeDocument/2006/relationships" xmlns:m="http://schemas.openxmlformats.org/officeDocument/2006/math" xmlns:v="urn:schemas-microsoft-com:vml" xmlns:wp14="http://schemas.microsoft.com/office/word/2010/wordprocessingDrawing" xmlns:wp="http://schemas.openxmlformats.org/drawingml/2006/wordprocessingDrawing" xmlns:w10="urn:schemas-microsoft-com:office:word" xmlns:w="http://schemas.openxmlformats.org/wordprocessingml/2006/main" xmlns:w14="http://schemas.microsoft.com/office/word/2010/wordml" xmlns:w15="http://schemas.microsoft.com/office/word/2012/wordml" xmlns:w16se="http://schemas.microsoft.com/office/word/2015/wordml/symex" xmlns:wpg="http://schemas.microsoft.com/office/word/2010/wordprocessingGroup" xmlns:wpi="http://schemas.microsoft.com/office/word/2010/wordprocessingInk" xmlns:wne="http://schemas.microsoft.com/office/word/2006/wordml" xmlns:wps="http://schemas.microsoft.com/office/word/2010/wordprocessingShape" mc:Ignorable="w14 w15 w16se wp14">
+<w:document xmlns:wpc="http://schemas.microsoft.com/office/word/2010/wordprocessingCanvas" xmlns:mc="http://schemas.openxmlformats.org/markup-compatibility/2006" xmlns:o="urn:schemas-microsoft-com:office:office" xmlns:r="http://schemas.openxmlformats.org/officeDocument/2006/relationships" xmlns:m="http://schemas.openxmlformats.org/officeDocument/2006/math" xmlns:v="urn:schemas-microsoft-com:vml" xmlns:wp14="http://schemas.microsoft.com/office/word/2010/wordprocessingDrawing" xmlns:wp="http://schemas.openxmlformats.org/drawingml/2006/wordprocessingDrawing" xmlns:w10="urn:schemas-microsoft-com:office:word" xmlns:w="http://schemas.openxmlformats.org/wordprocessingml/2006/main" xmlns:w14="http://schemas.microsoft.com/office/word/2010/wordml" xmlns:w15="http://schemas.microsoft.com/office/word/2012/wordml" xmlns:wpg="http://schemas.microsoft.com/office/word/2010/wordprocessingGroup" xmlns:wpi="http://schemas.microsoft.com/office/word/2010/wordprocessingInk" xmlns:wne="http://schemas.microsoft.com/office/word/2006/wordml" xmlns:wps="http://schemas.microsoft.com/office/word/2010/wordprocessingShape" mc:Ignorable="w14 w15 wp14">
   <w:body>
     <w:p>
       <w:pPr>
@@ -157,7 +157,7 @@
               </wp:anchor>
             </w:drawing>
           </mc:Choice>
-          <mc:Fallback xmlns:sl="http://schemas.openxmlformats.org/schemaLibrary/2006/main" xmlns:a="http://schemas.openxmlformats.org/drawingml/2006/main" xmlns:pic="http://schemas.openxmlformats.org/drawingml/2006/picture" xmlns:c="http://schemas.openxmlformats.org/drawingml/2006/chart" xmlns:lc="http://schemas.openxmlformats.org/drawingml/2006/lockedCanvas" xmlns:dgm="http://schemas.openxmlformats.org/drawingml/2006/diagram">
+          <mc:Fallback xmlns:dgm="http://schemas.openxmlformats.org/drawingml/2006/diagram" xmlns:lc="http://schemas.openxmlformats.org/drawingml/2006/lockedCanvas" xmlns:c="http://schemas.openxmlformats.org/drawingml/2006/chart" xmlns:pic="http://schemas.openxmlformats.org/drawingml/2006/picture" xmlns:a="http://schemas.openxmlformats.org/drawingml/2006/main" xmlns:sl="http://schemas.openxmlformats.org/schemaLibrary/2006/main" xmlns:w16se="http://schemas.microsoft.com/office/word/2015/wordml/symex" xmlns:cx="http://schemas.microsoft.com/office/drawing/2014/chartex">
             <w:drawing>
               <wp:anchor allowOverlap="1" behindDoc="0" distB="0" distT="0" distL="114300" distR="114300" hidden="0" layoutInCell="1" locked="0" relativeHeight="0" simplePos="0">
                 <wp:simplePos x="0" y="0"/>
@@ -457,8 +457,6 @@
               </w:rPr>
               <w:t>Bùi Ngọc Minh</w:t>
             </w:r>
-            <w:bookmarkStart w:id="0" w:name="_GoBack"/>
-            <w:bookmarkEnd w:id="0"/>
           </w:p>
         </w:tc>
       </w:tr>
@@ -638,12 +636,12 @@
         <w:spacing w:before="144" w:after="144" w:line="288" w:lineRule="auto"/>
         <w:jc w:val="center"/>
       </w:pPr>
-      <w:bookmarkStart w:id="1" w:name="_Toc40640750"/>
+      <w:bookmarkStart w:id="0" w:name="_Toc40640750"/>
       <w:r>
         <w:lastRenderedPageBreak/>
         <w:t>LỜI NÓI ĐẦU</w:t>
       </w:r>
-      <w:bookmarkEnd w:id="1"/>
+      <w:bookmarkEnd w:id="0"/>
     </w:p>
     <w:p>
       <w:pPr>
@@ -652,13 +650,8 @@
       </w:pPr>
       <w:r>
         <w:tab/>
-        <w:t xml:space="preserve">Ngày nay với thời đại công nghệ phát triển, AI – Artificial Intelligence và cụ thể hơn Machine Learning đang là xu thế và nổi lên như một bằng chứng của cuộc cách mạng công nghiệp lần thứ tư. Trí tuệ nhân tạo đang len lỏi và từng ngõ ngách trong cuộc sống của chúng ta và trở nên quá quen thuộc như Siri của Apple, hệ thống tự nhận diện khuôn mặt của Facebook, xe tự lái, giảm thiểu tai nạn của </w:t>
-      </w:r>
-      <w:proofErr w:type="gramStart"/>
-      <w:r>
-        <w:t>Google..</w:t>
-      </w:r>
-      <w:proofErr w:type="gramEnd"/>
+        <w:t>Ngày nay với thời đại công nghệ phát triển, AI – Artificial Intelligence và cụ thể hơn Machine Learning đang là xu thế và nổi lên như một bằng chứng của cuộc cách mạng công nghiệp lần thứ tư. Trí tuệ nhân tạo đang len lỏi và từng ngõ ngách trong cuộc sống của chúng ta và trở nên quá quen thuộc như Siri của Apple, hệ thống tự nhận diện khuôn mặt của Facebook, xe tự lái, giảm thiểu tai nạn của Google..</w:t>
+      </w:r>
     </w:p>
     <w:p>
       <w:pPr>
@@ -677,15 +670,7 @@
         <w:jc w:val="both"/>
       </w:pPr>
       <w:r>
-        <w:t xml:space="preserve">Những năm gần đây, khi mà khả năng tính toán của máy tính đã được nâng lên một tầm cao mới, dữ </w:t>
-      </w:r>
-      <w:proofErr w:type="gramStart"/>
-      <w:r>
-        <w:t>liệu  ngày</w:t>
-      </w:r>
-      <w:proofErr w:type="gramEnd"/>
-      <w:r>
-        <w:t xml:space="preserve"> một lớn đã được các công ty công nghệ lớn thu thập được. Lĩnh vực mới được ra đời để phục vụ nhu cầu đó là Deep Learning. Deep Learning đã giúp máy tính thực thi những công việc tưởng chừng như không thể như phân loại các vật thể trong một bức ảnh, tự tạo chú thích cho ảnh, giả giọng người, ...</w:t>
+        <w:t>Những năm gần đây, khi mà khả năng tính toán của máy tính đã được nâng lên một tầm cao mới, dữ liệu  ngày một lớn đã được các công ty công nghệ lớn thu thập được. Lĩnh vực mới được ra đời để phục vụ nhu cầu đó là Deep Learning. Deep Learning đã giúp máy tính thực thi những công việc tưởng chừng như không thể như phân loại các vật thể trong một bức ảnh, tự tạo chú thích cho ảnh, giả giọng người, ...</w:t>
       </w:r>
     </w:p>
     <w:p>
@@ -806,12 +791,12 @@
         <w:pStyle w:val="Heading1"/>
         <w:jc w:val="center"/>
       </w:pPr>
-      <w:bookmarkStart w:id="2" w:name="_Toc40640751"/>
+      <w:bookmarkStart w:id="1" w:name="_Toc40640751"/>
       <w:r>
         <w:lastRenderedPageBreak/>
         <w:t>LỜI CẢM ƠN</w:t>
       </w:r>
-      <w:bookmarkEnd w:id="2"/>
+      <w:bookmarkEnd w:id="1"/>
     </w:p>
     <w:p>
       <w:pPr>
@@ -835,15 +820,7 @@
       </w:pPr>
       <w:r>
         <w:tab/>
-        <w:t xml:space="preserve">Đặc biệt em xin tỏ lòng biết ơn sâu sắc đến </w:t>
-      </w:r>
-      <w:proofErr w:type="gramStart"/>
-      <w:r>
-        <w:t>thầy  Ts</w:t>
-      </w:r>
-      <w:proofErr w:type="gramEnd"/>
-      <w:r>
-        <w:t>. Nguyễn Bá Nghiễn đã tận tình giúp đỡ và truyền đạt nhiều kinh nghiệm về mảng Deep Learning để em có thể thực hiện và hoàn thành tốt đề tài đã chọn.</w:t>
+        <w:t>Đặc biệt em xin tỏ lòng biết ơn sâu sắc đến thầy  Ts. Nguyễn Bá Nghiễn đã tận tình giúp đỡ và truyền đạt nhiều kinh nghiệm về mảng Deep Learning để em có thể thực hiện và hoàn thành tốt đề tài đã chọn.</w:t>
       </w:r>
     </w:p>
     <w:p>
@@ -3256,12 +3233,12 @@
         <w:pStyle w:val="Heading1"/>
         <w:jc w:val="center"/>
       </w:pPr>
-      <w:bookmarkStart w:id="3" w:name="_Toc40640752"/>
+      <w:bookmarkStart w:id="2" w:name="_Toc40640752"/>
       <w:r>
         <w:lastRenderedPageBreak/>
         <w:t>CHƯƠNG I: TỔNG QUAN VỀ ĐỀ TÀI</w:t>
       </w:r>
-      <w:bookmarkEnd w:id="3"/>
+      <w:bookmarkEnd w:id="2"/>
     </w:p>
     <w:p>
       <w:pPr>
@@ -3271,11 +3248,11 @@
           <w:numId w:val="12"/>
         </w:numPr>
       </w:pPr>
-      <w:bookmarkStart w:id="4" w:name="_Toc40640753"/>
+      <w:bookmarkStart w:id="3" w:name="_Toc40640753"/>
       <w:r>
         <w:t>Giới thiệu về bài toán nhận dạng chữ số viết tay</w:t>
       </w:r>
-      <w:bookmarkEnd w:id="4"/>
+      <w:bookmarkEnd w:id="3"/>
     </w:p>
     <w:p>
       <w:pPr>
@@ -3579,11 +3556,11 @@
           <w:numId w:val="12"/>
         </w:numPr>
       </w:pPr>
-      <w:bookmarkStart w:id="5" w:name="_Toc40640754"/>
+      <w:bookmarkStart w:id="4" w:name="_Toc40640754"/>
       <w:r>
         <w:t>Đặt vấn đề và hướng giải quyết</w:t>
       </w:r>
-      <w:bookmarkEnd w:id="5"/>
+      <w:bookmarkEnd w:id="4"/>
     </w:p>
     <w:p>
       <w:pPr>
@@ -3629,11 +3606,11 @@
           <w:numId w:val="12"/>
         </w:numPr>
       </w:pPr>
-      <w:bookmarkStart w:id="6" w:name="_Toc40640755"/>
+      <w:bookmarkStart w:id="5" w:name="_Toc40640755"/>
       <w:r>
         <w:t>Mục tiêu đề tài</w:t>
       </w:r>
-      <w:bookmarkEnd w:id="6"/>
+      <w:bookmarkEnd w:id="5"/>
     </w:p>
     <w:p>
       <w:pPr>
@@ -3667,12 +3644,12 @@
         <w:pStyle w:val="Heading1"/>
         <w:jc w:val="center"/>
       </w:pPr>
-      <w:bookmarkStart w:id="7" w:name="_Toc40640756"/>
+      <w:bookmarkStart w:id="6" w:name="_Toc40640756"/>
       <w:r>
         <w:lastRenderedPageBreak/>
         <w:t>CHƯƠNG II: DEEP LEARNING</w:t>
       </w:r>
-      <w:bookmarkEnd w:id="7"/>
+      <w:bookmarkEnd w:id="6"/>
     </w:p>
     <w:p>
       <w:pPr>
@@ -3682,11 +3659,11 @@
           <w:numId w:val="1"/>
         </w:numPr>
       </w:pPr>
-      <w:bookmarkStart w:id="8" w:name="_Toc40640757"/>
+      <w:bookmarkStart w:id="7" w:name="_Toc40640757"/>
       <w:r>
         <w:t>Features Engineering</w:t>
       </w:r>
-      <w:bookmarkEnd w:id="8"/>
+      <w:bookmarkEnd w:id="7"/>
     </w:p>
     <w:p>
       <w:pPr>
@@ -3819,12 +3796,12 @@
           <w:numId w:val="1"/>
         </w:numPr>
       </w:pPr>
-      <w:bookmarkStart w:id="9" w:name="_Toc40640758"/>
+      <w:bookmarkStart w:id="8" w:name="_Toc40640758"/>
       <w:r>
         <w:lastRenderedPageBreak/>
         <w:t>Binning</w:t>
       </w:r>
-      <w:bookmarkEnd w:id="9"/>
+      <w:bookmarkEnd w:id="8"/>
     </w:p>
     <w:p>
       <w:pPr>
@@ -3897,11 +3874,11 @@
           <w:numId w:val="1"/>
         </w:numPr>
       </w:pPr>
-      <w:bookmarkStart w:id="10" w:name="_Toc40640759"/>
+      <w:bookmarkStart w:id="9" w:name="_Toc40640759"/>
       <w:r>
         <w:t>One-hot encoding</w:t>
       </w:r>
-      <w:bookmarkEnd w:id="10"/>
+      <w:bookmarkEnd w:id="9"/>
     </w:p>
     <w:p>
       <w:pPr>
@@ -4080,12 +4057,12 @@
           <w:numId w:val="1"/>
         </w:numPr>
       </w:pPr>
-      <w:bookmarkStart w:id="11" w:name="_Toc40640760"/>
+      <w:bookmarkStart w:id="10" w:name="_Toc40640760"/>
       <w:r>
         <w:lastRenderedPageBreak/>
         <w:t>Scaling</w:t>
       </w:r>
-      <w:bookmarkEnd w:id="11"/>
+      <w:bookmarkEnd w:id="10"/>
     </w:p>
     <w:p>
       <w:pPr>
@@ -4538,11 +4515,11 @@
           <w:numId w:val="1"/>
         </w:numPr>
       </w:pPr>
-      <w:bookmarkStart w:id="12" w:name="_Toc40640761"/>
+      <w:bookmarkStart w:id="11" w:name="_Toc40640761"/>
       <w:r>
         <w:t>Network Architecture</w:t>
       </w:r>
-      <w:bookmarkEnd w:id="12"/>
+      <w:bookmarkEnd w:id="11"/>
     </w:p>
     <w:p>
       <w:pPr>
@@ -4552,11 +4529,11 @@
           <w:numId w:val="1"/>
         </w:numPr>
       </w:pPr>
-      <w:bookmarkStart w:id="13" w:name="_Toc40640762"/>
+      <w:bookmarkStart w:id="12" w:name="_Toc40640762"/>
       <w:r>
         <w:t>Từ Perceptron đến Neural Network</w:t>
       </w:r>
-      <w:bookmarkEnd w:id="13"/>
+      <w:bookmarkEnd w:id="12"/>
     </w:p>
     <w:p>
       <w:pPr>
@@ -5121,15 +5098,7 @@
         <w:ind w:firstLine="720"/>
       </w:pPr>
       <w:r>
-        <w:t xml:space="preserve">Tương tự với bài toán </w:t>
-      </w:r>
-      <w:proofErr w:type="gramStart"/>
-      <w:r>
-        <w:t>OR</w:t>
-      </w:r>
-      <w:proofErr w:type="gramEnd"/>
-      <w:r>
-        <w:t xml:space="preserve"> ta có bảng chân lý vào đường thẳng chia cắt 2 miền dữ liệu như sau:</w:t>
+        <w:t>Tương tự với bài toán OR ta có bảng chân lý vào đường thẳng chia cắt 2 miền dữ liệu như sau:</w:t>
       </w:r>
     </w:p>
     <w:p/>
@@ -5840,15 +5809,7 @@
       </w:pPr>
       <w:r>
         <w:tab/>
-        <w:t xml:space="preserve">Trong mô hình Neural Network, layer đầu tiên là input layer, các </w:t>
-      </w:r>
-      <w:proofErr w:type="gramStart"/>
-      <w:r>
-        <w:t>layer  nằm</w:t>
-      </w:r>
-      <w:proofErr w:type="gramEnd"/>
-      <w:r>
-        <w:t xml:space="preserve"> giữa là các hidden layers và layer cuối cùng là output layer. Mỗi hình tròn được gọi là node của mỗi layer.</w:t>
+        <w:t>Trong mô hình Neural Network, layer đầu tiên là input layer, các layer  nằm giữa là các hidden layers và layer cuối cùng là output layer. Mỗi hình tròn được gọi là node của mỗi layer.</w:t>
       </w:r>
     </w:p>
     <w:p>
@@ -8805,31 +8766,7 @@
                 <w:rPr>
                   <w:rFonts w:ascii="Cambria Math" w:eastAsia="Cambria Math" w:hAnsi="Cambria Math" w:cs="Cambria Math"/>
                 </w:rPr>
-                <m:t>*</m:t>
-              </m:r>
-              <m:box>
-                <m:boxPr>
-                  <m:opEmu m:val="1"/>
-                  <m:ctrlPr>
-                    <w:rPr>
-                      <w:rFonts w:ascii="Cambria Math" w:eastAsia="Cambria Math" w:hAnsi="Cambria Math" w:cs="Cambria Math"/>
-                    </w:rPr>
-                  </m:ctrlPr>
-                </m:boxPr>
-                <m:e>
-                  <m:r>
-                    <w:rPr>
-                      <w:rFonts w:ascii="Cambria Math" w:eastAsia="Cambria Math" w:hAnsi="Cambria Math" w:cs="Cambria Math"/>
-                    </w:rPr>
-                    <m:t>log</m:t>
-                  </m:r>
-                </m:e>
-              </m:box>
-              <m:r>
-                <w:rPr>
-                  <w:rFonts w:ascii="Cambria Math" w:eastAsia="Cambria Math" w:hAnsi="Cambria Math" w:cs="Cambria Math"/>
-                </w:rPr>
-                <m:t>log</m:t>
+                <m:t>*log</m:t>
               </m:r>
               <m:r>
                 <w:rPr>
@@ -8914,31 +8851,15 @@
                 <w:rPr>
                   <w:rFonts w:ascii="Cambria Math" w:eastAsia="Cambria Math" w:hAnsi="Cambria Math" w:cs="Cambria Math"/>
                 </w:rPr>
-                <m:t xml:space="preserve">* </m:t>
+                <m:t>)</m:t>
               </m:r>
-              <m:box>
-                <m:boxPr>
-                  <m:opEmu m:val="1"/>
-                  <m:ctrlPr>
-                    <w:rPr>
-                      <w:rFonts w:ascii="Cambria Math" w:eastAsia="Cambria Math" w:hAnsi="Cambria Math" w:cs="Cambria Math"/>
-                    </w:rPr>
-                  </m:ctrlPr>
-                </m:boxPr>
-                <m:e>
-                  <m:r>
-                    <w:rPr>
-                      <w:rFonts w:ascii="Cambria Math" w:eastAsia="Cambria Math" w:hAnsi="Cambria Math" w:cs="Cambria Math"/>
-                    </w:rPr>
-                    <m:t>log</m:t>
-                  </m:r>
-                </m:e>
-              </m:box>
+              <w:bookmarkStart w:id="13" w:name="_GoBack"/>
+              <w:bookmarkEnd w:id="13"/>
               <m:r>
                 <w:rPr>
                   <w:rFonts w:ascii="Cambria Math" w:eastAsia="Cambria Math" w:hAnsi="Cambria Math" w:cs="Cambria Math"/>
                 </w:rPr>
-                <m:t>log</m:t>
+                <m:t>* log</m:t>
               </m:r>
               <m:r>
                 <w:rPr>
@@ -9054,131 +8975,12 @@
                 <m:t>N</m:t>
               </m:r>
             </m:sup>
-            <m:e/>
-          </m:nary>
-          <m:r>
-            <w:rPr>
-              <w:rFonts w:ascii="Cambria Math" w:eastAsia="Cambria Math" w:hAnsi="Cambria Math" w:cs="Cambria Math"/>
-            </w:rPr>
-            <m:t>(</m:t>
-          </m:r>
-          <m:sSub>
-            <m:sSubPr>
-              <m:ctrlPr>
-                <w:rPr>
-                  <w:rFonts w:ascii="Cambria Math" w:eastAsia="Cambria Math" w:hAnsi="Cambria Math" w:cs="Cambria Math"/>
-                </w:rPr>
-              </m:ctrlPr>
-            </m:sSubPr>
             <m:e>
               <m:r>
                 <w:rPr>
                   <w:rFonts w:ascii="Cambria Math" w:eastAsia="Cambria Math" w:hAnsi="Cambria Math" w:cs="Cambria Math"/>
                 </w:rPr>
-                <m:t>y</m:t>
-              </m:r>
-            </m:e>
-            <m:sub>
-              <m:r>
-                <w:rPr>
-                  <w:rFonts w:ascii="Cambria Math" w:eastAsia="Cambria Math" w:hAnsi="Cambria Math" w:cs="Cambria Math"/>
-                </w:rPr>
-                <m:t>i</m:t>
-              </m:r>
-            </m:sub>
-          </m:sSub>
-          <m:r>
-            <w:rPr>
-              <w:rFonts w:ascii="Cambria Math" w:eastAsia="Cambria Math" w:hAnsi="Cambria Math" w:cs="Cambria Math"/>
-            </w:rPr>
-            <m:t>*</m:t>
-          </m:r>
-          <m:box>
-            <m:boxPr>
-              <m:opEmu m:val="1"/>
-              <m:ctrlPr>
-                <w:rPr>
-                  <w:rFonts w:ascii="Cambria Math" w:eastAsia="Cambria Math" w:hAnsi="Cambria Math" w:cs="Cambria Math"/>
-                </w:rPr>
-              </m:ctrlPr>
-            </m:boxPr>
-            <m:e>
-              <m:r>
-                <w:rPr>
-                  <w:rFonts w:ascii="Cambria Math" w:eastAsia="Cambria Math" w:hAnsi="Cambria Math" w:cs="Cambria Math"/>
-                </w:rPr>
-                <m:t>log</m:t>
-              </m:r>
-            </m:e>
-          </m:box>
-          <m:r>
-            <w:rPr>
-              <w:rFonts w:ascii="Cambria Math" w:eastAsia="Cambria Math" w:hAnsi="Cambria Math" w:cs="Cambria Math"/>
-            </w:rPr>
-            <m:t>log</m:t>
-          </m:r>
-          <m:r>
-            <w:rPr>
-              <w:rFonts w:ascii="Cambria Math" w:hAnsi="Cambria Math"/>
-            </w:rPr>
-            <m:t xml:space="preserve"> </m:t>
-          </m:r>
-          <m:sSub>
-            <m:sSubPr>
-              <m:ctrlPr>
-                <w:rPr>
-                  <w:rFonts w:ascii="Cambria Math" w:eastAsia="Cambria Math" w:hAnsi="Cambria Math" w:cs="Cambria Math"/>
-                </w:rPr>
-              </m:ctrlPr>
-            </m:sSubPr>
-            <m:e>
-              <m:acc>
-                <m:accPr>
-                  <m:ctrlPr>
-                    <w:rPr>
-                      <w:rFonts w:ascii="Cambria Math" w:eastAsia="Cambria Math" w:hAnsi="Cambria Math" w:cs="Cambria Math"/>
-                    </w:rPr>
-                  </m:ctrlPr>
-                </m:accPr>
-                <m:e>
-                  <m:r>
-                    <w:rPr>
-                      <w:rFonts w:ascii="Cambria Math" w:eastAsia="Cambria Math" w:hAnsi="Cambria Math" w:cs="Cambria Math"/>
-                    </w:rPr>
-                    <m:t>y</m:t>
-                  </m:r>
-                </m:e>
-              </m:acc>
-            </m:e>
-            <m:sub>
-              <m:r>
-                <w:rPr>
-                  <w:rFonts w:ascii="Cambria Math" w:eastAsia="Cambria Math" w:hAnsi="Cambria Math" w:cs="Cambria Math"/>
-                </w:rPr>
-                <m:t>i</m:t>
-              </m:r>
-            </m:sub>
-          </m:sSub>
-          <m:r>
-            <w:rPr>
-              <w:rFonts w:ascii="Cambria Math" w:eastAsia="Cambria Math" w:hAnsi="Cambria Math" w:cs="Cambria Math"/>
-            </w:rPr>
-            <m:t>+</m:t>
-          </m:r>
-          <m:d>
-            <m:dPr>
-              <m:ctrlPr>
-                <w:rPr>
-                  <w:rFonts w:ascii="Cambria Math" w:eastAsia="Cambria Math" w:hAnsi="Cambria Math" w:cs="Cambria Math"/>
-                </w:rPr>
-              </m:ctrlPr>
-            </m:dPr>
-            <m:e>
-              <m:r>
-                <w:rPr>
-                  <w:rFonts w:ascii="Cambria Math" w:eastAsia="Cambria Math" w:hAnsi="Cambria Math" w:cs="Cambria Math"/>
-                </w:rPr>
-                <m:t>1-</m:t>
+                <m:t>(</m:t>
               </m:r>
               <m:sSub>
                 <m:sSubPr>
@@ -9205,323 +9007,11 @@
                   </m:r>
                 </m:sub>
               </m:sSub>
-            </m:e>
-          </m:d>
-          <m:r>
-            <w:rPr>
-              <w:rFonts w:ascii="Cambria Math" w:eastAsia="Cambria Math" w:hAnsi="Cambria Math" w:cs="Cambria Math"/>
-            </w:rPr>
-            <m:t>*</m:t>
-          </m:r>
-          <m:box>
-            <m:boxPr>
-              <m:opEmu m:val="1"/>
-              <m:ctrlPr>
-                <w:rPr>
-                  <w:rFonts w:ascii="Cambria Math" w:eastAsia="Cambria Math" w:hAnsi="Cambria Math" w:cs="Cambria Math"/>
-                </w:rPr>
-              </m:ctrlPr>
-            </m:boxPr>
-            <m:e>
               <m:r>
                 <w:rPr>
                   <w:rFonts w:ascii="Cambria Math" w:eastAsia="Cambria Math" w:hAnsi="Cambria Math" w:cs="Cambria Math"/>
                 </w:rPr>
-                <m:t>log</m:t>
-              </m:r>
-            </m:e>
-          </m:box>
-          <m:r>
-            <w:rPr>
-              <w:rFonts w:ascii="Cambria Math" w:eastAsia="Cambria Math" w:hAnsi="Cambria Math" w:cs="Cambria Math"/>
-            </w:rPr>
-            <m:t>log</m:t>
-          </m:r>
-          <m:r>
-            <w:rPr>
-              <w:rFonts w:ascii="Cambria Math" w:hAnsi="Cambria Math"/>
-            </w:rPr>
-            <m:t xml:space="preserve"> </m:t>
-          </m:r>
-          <m:r>
-            <w:rPr>
-              <w:rFonts w:ascii="Cambria Math" w:eastAsia="Cambria Math" w:hAnsi="Cambria Math" w:cs="Cambria Math"/>
-            </w:rPr>
-            <m:t>(1-</m:t>
-          </m:r>
-          <m:sSub>
-            <m:sSubPr>
-              <m:ctrlPr>
-                <w:rPr>
-                  <w:rFonts w:ascii="Cambria Math" w:eastAsia="Cambria Math" w:hAnsi="Cambria Math" w:cs="Cambria Math"/>
-                </w:rPr>
-              </m:ctrlPr>
-            </m:sSubPr>
-            <m:e>
-              <m:acc>
-                <m:accPr>
-                  <m:ctrlPr>
-                    <w:rPr>
-                      <w:rFonts w:ascii="Cambria Math" w:eastAsia="Cambria Math" w:hAnsi="Cambria Math" w:cs="Cambria Math"/>
-                    </w:rPr>
-                  </m:ctrlPr>
-                </m:accPr>
-                <m:e>
-                  <m:r>
-                    <w:rPr>
-                      <w:rFonts w:ascii="Cambria Math" w:eastAsia="Cambria Math" w:hAnsi="Cambria Math" w:cs="Cambria Math"/>
-                    </w:rPr>
-                    <m:t>y</m:t>
-                  </m:r>
-                </m:e>
-              </m:acc>
-            </m:e>
-            <m:sub>
-              <m:r>
-                <w:rPr>
-                  <w:rFonts w:ascii="Cambria Math" w:eastAsia="Cambria Math" w:hAnsi="Cambria Math" w:cs="Cambria Math"/>
-                </w:rPr>
-                <m:t>i</m:t>
-              </m:r>
-            </m:sub>
-          </m:sSub>
-          <m:r>
-            <w:rPr>
-              <w:rFonts w:ascii="Cambria Math" w:hAnsi="Cambria Math"/>
-            </w:rPr>
-            <m:t xml:space="preserve">  </m:t>
-          </m:r>
-          <m:r>
-            <w:rPr>
-              <w:rFonts w:ascii="Cambria Math" w:eastAsia="Cambria Math" w:hAnsi="Cambria Math" w:cs="Cambria Math"/>
-            </w:rPr>
-            <m:t>)</m:t>
-          </m:r>
-        </m:oMath>
-      </m:oMathPara>
-    </w:p>
-    <w:p>
-      <w:pPr>
-        <w:ind w:firstLine="720"/>
-        <w:jc w:val="both"/>
-        <w:rPr>
-          <w:b/>
-          <w:sz w:val="28"/>
-          <w:szCs w:val="28"/>
-        </w:rPr>
-      </w:pPr>
-      <w:r>
-        <w:rPr>
-          <w:b/>
-          <w:sz w:val="28"/>
-          <w:szCs w:val="28"/>
-        </w:rPr>
-        <w:t>Gradient Descent</w:t>
-      </w:r>
-    </w:p>
-    <w:p>
-      <w:pPr>
-        <w:jc w:val="both"/>
-      </w:pPr>
-      <w:r>
-        <w:tab/>
-        <w:t xml:space="preserve">Để tìm điểm cực tiểu của hàm mất mát, ta có thể dùng thuật toán Gradient Descent để tìm đạo hàm của các hệ số W với hàm mất mát. Nhưng hàm mất mát lại quá phức tạp khiến việc tìm đạo hàm riêng với từng </w:t>
-      </w:r>
-      <m:oMath>
-        <m:sSubSup>
-          <m:sSubSupPr>
-            <m:ctrlPr>
-              <w:rPr>
-                <w:rFonts w:ascii="Cambria Math" w:eastAsia="Cambria Math" w:hAnsi="Cambria Math" w:cs="Cambria Math"/>
-              </w:rPr>
-            </m:ctrlPr>
-          </m:sSubSupPr>
-          <m:e>
-            <m:r>
-              <w:rPr>
-                <w:rFonts w:ascii="Cambria Math" w:eastAsia="Cambria Math" w:hAnsi="Cambria Math" w:cs="Cambria Math"/>
-              </w:rPr>
-              <m:t>W</m:t>
-            </m:r>
-          </m:e>
-          <m:sub>
-            <m:r>
-              <w:rPr>
-                <w:rFonts w:ascii="Cambria Math" w:eastAsia="Cambria Math" w:hAnsi="Cambria Math" w:cs="Cambria Math"/>
-              </w:rPr>
-              <m:t>ij</m:t>
-            </m:r>
-          </m:sub>
-          <m:sup>
-            <m:r>
-              <w:rPr>
-                <w:rFonts w:ascii="Cambria Math" w:eastAsia="Cambria Math" w:hAnsi="Cambria Math" w:cs="Cambria Math"/>
-              </w:rPr>
-              <m:t>l</m:t>
-            </m:r>
-          </m:sup>
-        </m:sSubSup>
-      </m:oMath>
-      <w:r>
-        <w:t xml:space="preserve"> là rất khó. Thuật toán Backpropagation giúp chúng ta dễ dàng tìm được các đạo hàm riêng này.</w:t>
-      </w:r>
-    </w:p>
-    <w:p>
-      <w:pPr>
-        <w:jc w:val="both"/>
-      </w:pPr>
-      <w:r>
-        <w:tab/>
-        <w:t xml:space="preserve">Với mỗi điểm </w:t>
-      </w:r>
-      <m:oMath>
-        <m:d>
-          <m:dPr>
-            <m:ctrlPr>
-              <w:rPr>
-                <w:rFonts w:ascii="Cambria Math" w:eastAsia="Cambria Math" w:hAnsi="Cambria Math" w:cs="Cambria Math"/>
-              </w:rPr>
-            </m:ctrlPr>
-          </m:dPr>
-          <m:e>
-            <m:sSup>
-              <m:sSupPr>
-                <m:ctrlPr>
-                  <w:rPr>
-                    <w:rFonts w:ascii="Cambria Math" w:eastAsia="Cambria Math" w:hAnsi="Cambria Math" w:cs="Cambria Math"/>
-                  </w:rPr>
-                </m:ctrlPr>
-              </m:sSupPr>
-              <m:e>
-                <m:r>
-                  <w:rPr>
-                    <w:rFonts w:ascii="Cambria Math" w:eastAsia="Cambria Math" w:hAnsi="Cambria Math" w:cs="Cambria Math"/>
-                  </w:rPr>
-                  <m:t>x</m:t>
-                </m:r>
-              </m:e>
-              <m:sup>
-                <m:r>
-                  <w:rPr>
-                    <w:rFonts w:ascii="Cambria Math" w:eastAsia="Cambria Math" w:hAnsi="Cambria Math" w:cs="Cambria Math"/>
-                  </w:rPr>
-                  <m:t>i</m:t>
-                </m:r>
-              </m:sup>
-            </m:sSup>
-            <m:r>
-              <w:rPr>
-                <w:rFonts w:ascii="Cambria Math" w:eastAsia="Cambria Math" w:hAnsi="Cambria Math" w:cs="Cambria Math"/>
-              </w:rPr>
-              <m:t xml:space="preserve">, </m:t>
-            </m:r>
-            <m:sSub>
-              <m:sSubPr>
-                <m:ctrlPr>
-                  <w:rPr>
-                    <w:rFonts w:ascii="Cambria Math" w:eastAsia="Cambria Math" w:hAnsi="Cambria Math" w:cs="Cambria Math"/>
-                  </w:rPr>
-                </m:ctrlPr>
-              </m:sSubPr>
-              <m:e>
-                <m:r>
-                  <w:rPr>
-                    <w:rFonts w:ascii="Cambria Math" w:eastAsia="Cambria Math" w:hAnsi="Cambria Math" w:cs="Cambria Math"/>
-                  </w:rPr>
-                  <m:t>y</m:t>
-                </m:r>
-              </m:e>
-              <m:sub>
-                <m:r>
-                  <w:rPr>
-                    <w:rFonts w:ascii="Cambria Math" w:eastAsia="Cambria Math" w:hAnsi="Cambria Math" w:cs="Cambria Math"/>
-                  </w:rPr>
-                  <m:t>i</m:t>
-                </m:r>
-              </m:sub>
-            </m:sSub>
-          </m:e>
-        </m:d>
-      </m:oMath>
-      <w:r>
-        <w:t xml:space="preserve"> ta có hàm mất mát:</w:t>
-      </w:r>
-    </w:p>
-    <w:p>
-      <w:pPr>
-        <w:jc w:val="center"/>
-      </w:pPr>
-      <m:oMathPara>
-        <m:oMath>
-          <m:r>
-            <w:rPr>
-              <w:rFonts w:ascii="Cambria Math" w:eastAsia="Cambria Math" w:hAnsi="Cambria Math" w:cs="Cambria Math"/>
-            </w:rPr>
-            <m:t>L= -</m:t>
-          </m:r>
-          <m:d>
-            <m:dPr>
-              <m:ctrlPr>
-                <w:rPr>
-                  <w:rFonts w:ascii="Cambria Math" w:hAnsi="Cambria Math"/>
-                </w:rPr>
-              </m:ctrlPr>
-            </m:dPr>
-            <m:e>
-              <m:sSub>
-                <m:sSubPr>
-                  <m:ctrlPr>
-                    <w:rPr>
-                      <w:rFonts w:ascii="Cambria Math" w:eastAsia="Cambria Math" w:hAnsi="Cambria Math" w:cs="Cambria Math"/>
-                    </w:rPr>
-                  </m:ctrlPr>
-                </m:sSubPr>
-                <m:e>
-                  <m:r>
-                    <w:rPr>
-                      <w:rFonts w:ascii="Cambria Math" w:eastAsia="Cambria Math" w:hAnsi="Cambria Math" w:cs="Cambria Math"/>
-                    </w:rPr>
-                    <m:t>y</m:t>
-                  </m:r>
-                </m:e>
-                <m:sub>
-                  <m:r>
-                    <w:rPr>
-                      <w:rFonts w:ascii="Cambria Math" w:eastAsia="Cambria Math" w:hAnsi="Cambria Math" w:cs="Cambria Math"/>
-                    </w:rPr>
-                    <m:t>i</m:t>
-                  </m:r>
-                </m:sub>
-              </m:sSub>
-              <m:r>
-                <w:rPr>
-                  <w:rFonts w:ascii="Cambria Math" w:eastAsia="Cambria Math" w:hAnsi="Cambria Math" w:cs="Cambria Math"/>
-                </w:rPr>
-                <m:t>*</m:t>
-              </m:r>
-              <m:box>
-                <m:boxPr>
-                  <m:opEmu m:val="1"/>
-                  <m:ctrlPr>
-                    <w:rPr>
-                      <w:rFonts w:ascii="Cambria Math" w:eastAsia="Cambria Math" w:hAnsi="Cambria Math" w:cs="Cambria Math"/>
-                    </w:rPr>
-                  </m:ctrlPr>
-                </m:boxPr>
-                <m:e>
-                  <m:r>
-                    <w:rPr>
-                      <w:rFonts w:ascii="Cambria Math" w:eastAsia="Cambria Math" w:hAnsi="Cambria Math" w:cs="Cambria Math"/>
-                    </w:rPr>
-                    <m:t>log</m:t>
-                  </m:r>
-                </m:e>
-              </m:box>
-              <m:r>
-                <w:rPr>
-                  <w:rFonts w:ascii="Cambria Math" w:eastAsia="Cambria Math" w:hAnsi="Cambria Math" w:cs="Cambria Math"/>
-                </w:rPr>
-                <m:t>log</m:t>
+                <m:t>*log</m:t>
               </m:r>
               <m:r>
                 <w:rPr>
@@ -9567,6 +9057,366 @@
               </m:sSub>
               <m:r>
                 <w:rPr>
+                  <w:rFonts w:ascii="Cambria Math" w:eastAsia="Cambria Math" w:hAnsi="Cambria Math" w:cs="Cambria Math"/>
+                </w:rPr>
+                <m:t>+</m:t>
+              </m:r>
+              <m:d>
+                <m:dPr>
+                  <m:ctrlPr>
+                    <w:rPr>
+                      <w:rFonts w:ascii="Cambria Math" w:eastAsia="Cambria Math" w:hAnsi="Cambria Math" w:cs="Cambria Math"/>
+                    </w:rPr>
+                  </m:ctrlPr>
+                </m:dPr>
+                <m:e>
+                  <m:r>
+                    <w:rPr>
+                      <w:rFonts w:ascii="Cambria Math" w:eastAsia="Cambria Math" w:hAnsi="Cambria Math" w:cs="Cambria Math"/>
+                    </w:rPr>
+                    <m:t>1-</m:t>
+                  </m:r>
+                  <m:sSub>
+                    <m:sSubPr>
+                      <m:ctrlPr>
+                        <w:rPr>
+                          <w:rFonts w:ascii="Cambria Math" w:eastAsia="Cambria Math" w:hAnsi="Cambria Math" w:cs="Cambria Math"/>
+                        </w:rPr>
+                      </m:ctrlPr>
+                    </m:sSubPr>
+                    <m:e>
+                      <m:r>
+                        <w:rPr>
+                          <w:rFonts w:ascii="Cambria Math" w:eastAsia="Cambria Math" w:hAnsi="Cambria Math" w:cs="Cambria Math"/>
+                        </w:rPr>
+                        <m:t>y</m:t>
+                      </m:r>
+                    </m:e>
+                    <m:sub>
+                      <m:r>
+                        <w:rPr>
+                          <w:rFonts w:ascii="Cambria Math" w:eastAsia="Cambria Math" w:hAnsi="Cambria Math" w:cs="Cambria Math"/>
+                        </w:rPr>
+                        <m:t>i</m:t>
+                      </m:r>
+                    </m:sub>
+                  </m:sSub>
+                </m:e>
+              </m:d>
+              <m:r>
+                <w:rPr>
+                  <w:rFonts w:ascii="Cambria Math" w:eastAsia="Cambria Math" w:hAnsi="Cambria Math" w:cs="Cambria Math"/>
+                </w:rPr>
+                <m:t>*log</m:t>
+              </m:r>
+              <m:r>
+                <w:rPr>
+                  <w:rFonts w:ascii="Cambria Math" w:hAnsi="Cambria Math"/>
+                </w:rPr>
+                <m:t xml:space="preserve"> </m:t>
+              </m:r>
+              <m:r>
+                <w:rPr>
+                  <w:rFonts w:ascii="Cambria Math" w:eastAsia="Cambria Math" w:hAnsi="Cambria Math" w:cs="Cambria Math"/>
+                </w:rPr>
+                <m:t>(1-</m:t>
+              </m:r>
+              <m:sSub>
+                <m:sSubPr>
+                  <m:ctrlPr>
+                    <w:rPr>
+                      <w:rFonts w:ascii="Cambria Math" w:eastAsia="Cambria Math" w:hAnsi="Cambria Math" w:cs="Cambria Math"/>
+                    </w:rPr>
+                  </m:ctrlPr>
+                </m:sSubPr>
+                <m:e>
+                  <m:acc>
+                    <m:accPr>
+                      <m:ctrlPr>
+                        <w:rPr>
+                          <w:rFonts w:ascii="Cambria Math" w:eastAsia="Cambria Math" w:hAnsi="Cambria Math" w:cs="Cambria Math"/>
+                        </w:rPr>
+                      </m:ctrlPr>
+                    </m:accPr>
+                    <m:e>
+                      <m:r>
+                        <w:rPr>
+                          <w:rFonts w:ascii="Cambria Math" w:eastAsia="Cambria Math" w:hAnsi="Cambria Math" w:cs="Cambria Math"/>
+                        </w:rPr>
+                        <m:t>y</m:t>
+                      </m:r>
+                    </m:e>
+                  </m:acc>
+                </m:e>
+                <m:sub>
+                  <m:r>
+                    <w:rPr>
+                      <w:rFonts w:ascii="Cambria Math" w:eastAsia="Cambria Math" w:hAnsi="Cambria Math" w:cs="Cambria Math"/>
+                    </w:rPr>
+                    <m:t>i</m:t>
+                  </m:r>
+                </m:sub>
+              </m:sSub>
+              <m:r>
+                <w:rPr>
+                  <w:rFonts w:ascii="Cambria Math" w:hAnsi="Cambria Math"/>
+                </w:rPr>
+                <m:t xml:space="preserve"> </m:t>
+              </m:r>
+              <m:r>
+                <w:rPr>
+                  <w:rFonts w:ascii="Cambria Math" w:eastAsia="Cambria Math" w:hAnsi="Cambria Math" w:cs="Cambria Math"/>
+                </w:rPr>
+                <m:t>)</m:t>
+              </m:r>
+            </m:e>
+          </m:nary>
+        </m:oMath>
+      </m:oMathPara>
+    </w:p>
+    <w:p>
+      <w:pPr>
+        <w:ind w:firstLine="720"/>
+        <w:jc w:val="both"/>
+        <w:rPr>
+          <w:b/>
+          <w:sz w:val="28"/>
+          <w:szCs w:val="28"/>
+        </w:rPr>
+      </w:pPr>
+      <w:r>
+        <w:rPr>
+          <w:b/>
+          <w:sz w:val="28"/>
+          <w:szCs w:val="28"/>
+        </w:rPr>
+        <w:t>Gradient Descent</w:t>
+      </w:r>
+    </w:p>
+    <w:p>
+      <w:pPr>
+        <w:jc w:val="both"/>
+      </w:pPr>
+      <w:r>
+        <w:tab/>
+        <w:t xml:space="preserve">Để tìm điểm cực tiểu của hàm mất mát, ta có thể dùng thuật toán Gradient Descent để tìm đạo hàm của các hệ số W với hàm mất mát. Nhưng hàm mất mát lại quá phức tạp khiến việc tìm đạo hàm riêng với từng </w:t>
+      </w:r>
+      <m:oMath>
+        <m:sSubSup>
+          <m:sSubSupPr>
+            <m:ctrlPr>
+              <w:rPr>
+                <w:rFonts w:ascii="Cambria Math" w:eastAsia="Cambria Math" w:hAnsi="Cambria Math" w:cs="Cambria Math"/>
+              </w:rPr>
+            </m:ctrlPr>
+          </m:sSubSupPr>
+          <m:e>
+            <m:r>
+              <w:rPr>
+                <w:rFonts w:ascii="Cambria Math" w:eastAsia="Cambria Math" w:hAnsi="Cambria Math" w:cs="Cambria Math"/>
+              </w:rPr>
+              <m:t>W</m:t>
+            </m:r>
+          </m:e>
+          <m:sub>
+            <m:r>
+              <w:rPr>
+                <w:rFonts w:ascii="Cambria Math" w:eastAsia="Cambria Math" w:hAnsi="Cambria Math" w:cs="Cambria Math"/>
+              </w:rPr>
+              <m:t>ij</m:t>
+            </m:r>
+          </m:sub>
+          <m:sup>
+            <m:r>
+              <w:rPr>
+                <w:rFonts w:ascii="Cambria Math" w:eastAsia="Cambria Math" w:hAnsi="Cambria Math" w:cs="Cambria Math"/>
+              </w:rPr>
+              <m:t>l</m:t>
+            </m:r>
+          </m:sup>
+        </m:sSubSup>
+      </m:oMath>
+      <w:r>
+        <w:t xml:space="preserve"> là rất khó. Thuật toán Backpropagation giúp chúng ta dễ dàng tìm được các đạo hàm riêng này.</w:t>
+      </w:r>
+    </w:p>
+    <w:p>
+      <w:pPr>
+        <w:jc w:val="both"/>
+      </w:pPr>
+      <w:r>
+        <w:tab/>
+        <w:t xml:space="preserve">Với mỗi điểm </w:t>
+      </w:r>
+      <m:oMath>
+        <m:d>
+          <m:dPr>
+            <m:ctrlPr>
+              <w:rPr>
+                <w:rFonts w:ascii="Cambria Math" w:eastAsia="Cambria Math" w:hAnsi="Cambria Math" w:cs="Cambria Math"/>
+              </w:rPr>
+            </m:ctrlPr>
+          </m:dPr>
+          <m:e>
+            <m:sSup>
+              <m:sSupPr>
+                <m:ctrlPr>
+                  <w:rPr>
+                    <w:rFonts w:ascii="Cambria Math" w:eastAsia="Cambria Math" w:hAnsi="Cambria Math" w:cs="Cambria Math"/>
+                  </w:rPr>
+                </m:ctrlPr>
+              </m:sSupPr>
+              <m:e>
+                <m:r>
+                  <w:rPr>
+                    <w:rFonts w:ascii="Cambria Math" w:eastAsia="Cambria Math" w:hAnsi="Cambria Math" w:cs="Cambria Math"/>
+                  </w:rPr>
+                  <m:t>x</m:t>
+                </m:r>
+              </m:e>
+              <m:sup>
+                <m:r>
+                  <w:rPr>
+                    <w:rFonts w:ascii="Cambria Math" w:eastAsia="Cambria Math" w:hAnsi="Cambria Math" w:cs="Cambria Math"/>
+                  </w:rPr>
+                  <m:t>i</m:t>
+                </m:r>
+              </m:sup>
+            </m:sSup>
+            <m:r>
+              <w:rPr>
+                <w:rFonts w:ascii="Cambria Math" w:eastAsia="Cambria Math" w:hAnsi="Cambria Math" w:cs="Cambria Math"/>
+              </w:rPr>
+              <m:t xml:space="preserve">, </m:t>
+            </m:r>
+            <m:sSub>
+              <m:sSubPr>
+                <m:ctrlPr>
+                  <w:rPr>
+                    <w:rFonts w:ascii="Cambria Math" w:eastAsia="Cambria Math" w:hAnsi="Cambria Math" w:cs="Cambria Math"/>
+                  </w:rPr>
+                </m:ctrlPr>
+              </m:sSubPr>
+              <m:e>
+                <m:r>
+                  <w:rPr>
+                    <w:rFonts w:ascii="Cambria Math" w:eastAsia="Cambria Math" w:hAnsi="Cambria Math" w:cs="Cambria Math"/>
+                  </w:rPr>
+                  <m:t>y</m:t>
+                </m:r>
+              </m:e>
+              <m:sub>
+                <m:r>
+                  <w:rPr>
+                    <w:rFonts w:ascii="Cambria Math" w:eastAsia="Cambria Math" w:hAnsi="Cambria Math" w:cs="Cambria Math"/>
+                  </w:rPr>
+                  <m:t>i</m:t>
+                </m:r>
+              </m:sub>
+            </m:sSub>
+          </m:e>
+        </m:d>
+      </m:oMath>
+      <w:r>
+        <w:t xml:space="preserve"> ta có hàm mất mát:</w:t>
+      </w:r>
+    </w:p>
+    <w:p>
+      <w:pPr>
+        <w:jc w:val="center"/>
+      </w:pPr>
+      <m:oMathPara>
+        <m:oMath>
+          <m:r>
+            <w:rPr>
+              <w:rFonts w:ascii="Cambria Math" w:eastAsia="Cambria Math" w:hAnsi="Cambria Math" w:cs="Cambria Math"/>
+            </w:rPr>
+            <m:t>L= -</m:t>
+          </m:r>
+          <m:d>
+            <m:dPr>
+              <m:ctrlPr>
+                <w:rPr>
+                  <w:rFonts w:ascii="Cambria Math" w:hAnsi="Cambria Math"/>
+                </w:rPr>
+              </m:ctrlPr>
+            </m:dPr>
+            <m:e>
+              <m:sSub>
+                <m:sSubPr>
+                  <m:ctrlPr>
+                    <w:rPr>
+                      <w:rFonts w:ascii="Cambria Math" w:eastAsia="Cambria Math" w:hAnsi="Cambria Math" w:cs="Cambria Math"/>
+                    </w:rPr>
+                  </m:ctrlPr>
+                </m:sSubPr>
+                <m:e>
+                  <m:r>
+                    <w:rPr>
+                      <w:rFonts w:ascii="Cambria Math" w:eastAsia="Cambria Math" w:hAnsi="Cambria Math" w:cs="Cambria Math"/>
+                    </w:rPr>
+                    <m:t>y</m:t>
+                  </m:r>
+                </m:e>
+                <m:sub>
+                  <m:r>
+                    <w:rPr>
+                      <w:rFonts w:ascii="Cambria Math" w:eastAsia="Cambria Math" w:hAnsi="Cambria Math" w:cs="Cambria Math"/>
+                    </w:rPr>
+                    <m:t>i</m:t>
+                  </m:r>
+                </m:sub>
+              </m:sSub>
+              <m:r>
+                <w:rPr>
+                  <w:rFonts w:ascii="Cambria Math" w:eastAsia="Cambria Math" w:hAnsi="Cambria Math" w:cs="Cambria Math"/>
+                </w:rPr>
+                <m:t>*log</m:t>
+              </m:r>
+              <m:r>
+                <w:rPr>
+                  <w:rFonts w:ascii="Cambria Math" w:hAnsi="Cambria Math"/>
+                </w:rPr>
+                <m:t xml:space="preserve"> </m:t>
+              </m:r>
+              <m:sSub>
+                <m:sSubPr>
+                  <m:ctrlPr>
+                    <w:rPr>
+                      <w:rFonts w:ascii="Cambria Math" w:eastAsia="Cambria Math" w:hAnsi="Cambria Math" w:cs="Cambria Math"/>
+                    </w:rPr>
+                  </m:ctrlPr>
+                </m:sSubPr>
+                <m:e>
+                  <m:acc>
+                    <m:accPr>
+                      <m:ctrlPr>
+                        <w:rPr>
+                          <w:rFonts w:ascii="Cambria Math" w:eastAsia="Cambria Math" w:hAnsi="Cambria Math" w:cs="Cambria Math"/>
+                        </w:rPr>
+                      </m:ctrlPr>
+                    </m:accPr>
+                    <m:e>
+                      <m:r>
+                        <w:rPr>
+                          <w:rFonts w:ascii="Cambria Math" w:eastAsia="Cambria Math" w:hAnsi="Cambria Math" w:cs="Cambria Math"/>
+                        </w:rPr>
+                        <m:t>y</m:t>
+                      </m:r>
+                    </m:e>
+                  </m:acc>
+                </m:e>
+                <m:sub>
+                  <m:r>
+                    <w:rPr>
+                      <w:rFonts w:ascii="Cambria Math" w:eastAsia="Cambria Math" w:hAnsi="Cambria Math" w:cs="Cambria Math"/>
+                    </w:rPr>
+                    <m:t>i</m:t>
+                  </m:r>
+                </m:sub>
+              </m:sSub>
+              <m:r>
+                <w:rPr>
                   <w:rFonts w:ascii="Cambria Math" w:hAnsi="Cambria Math"/>
                 </w:rPr>
                 <m:t xml:space="preserve"> </m:t>
@@ -9606,31 +9456,13 @@
                 <w:rPr>
                   <w:rFonts w:ascii="Cambria Math" w:eastAsia="Cambria Math" w:hAnsi="Cambria Math" w:cs="Cambria Math"/>
                 </w:rPr>
-                <m:t xml:space="preserve">* </m:t>
+                <m:t>)</m:t>
               </m:r>
-              <m:box>
-                <m:boxPr>
-                  <m:opEmu m:val="1"/>
-                  <m:ctrlPr>
-                    <w:rPr>
-                      <w:rFonts w:ascii="Cambria Math" w:eastAsia="Cambria Math" w:hAnsi="Cambria Math" w:cs="Cambria Math"/>
-                    </w:rPr>
-                  </m:ctrlPr>
-                </m:boxPr>
-                <m:e>
-                  <m:r>
-                    <w:rPr>
-                      <w:rFonts w:ascii="Cambria Math" w:eastAsia="Cambria Math" w:hAnsi="Cambria Math" w:cs="Cambria Math"/>
-                    </w:rPr>
-                    <m:t>log</m:t>
-                  </m:r>
-                </m:e>
-              </m:box>
               <m:r>
                 <w:rPr>
                   <w:rFonts w:ascii="Cambria Math" w:eastAsia="Cambria Math" w:hAnsi="Cambria Math" w:cs="Cambria Math"/>
                 </w:rPr>
-                <m:t>log</m:t>
+                <m:t>* log</m:t>
               </m:r>
               <m:r>
                 <w:rPr>
@@ -10223,31 +10055,7 @@
                 <w:rPr>
                   <w:rFonts w:ascii="Cambria Math" w:eastAsia="Cambria Math" w:hAnsi="Cambria Math" w:cs="Cambria Math"/>
                 </w:rPr>
-                <m:t>*</m:t>
-              </m:r>
-              <m:box>
-                <m:boxPr>
-                  <m:opEmu m:val="1"/>
-                  <m:ctrlPr>
-                    <w:rPr>
-                      <w:rFonts w:ascii="Cambria Math" w:eastAsia="Cambria Math" w:hAnsi="Cambria Math" w:cs="Cambria Math"/>
-                    </w:rPr>
-                  </m:ctrlPr>
-                </m:boxPr>
-                <m:e>
-                  <m:r>
-                    <w:rPr>
-                      <w:rFonts w:ascii="Cambria Math" w:eastAsia="Cambria Math" w:hAnsi="Cambria Math" w:cs="Cambria Math"/>
-                    </w:rPr>
-                    <m:t>log</m:t>
-                  </m:r>
-                </m:e>
-              </m:box>
-              <m:r>
-                <w:rPr>
-                  <w:rFonts w:ascii="Cambria Math" w:eastAsia="Cambria Math" w:hAnsi="Cambria Math" w:cs="Cambria Math"/>
-                </w:rPr>
-                <m:t>log</m:t>
+                <m:t>*log</m:t>
               </m:r>
               <m:r>
                 <w:rPr>
@@ -10332,31 +10140,13 @@
                 <w:rPr>
                   <w:rFonts w:ascii="Cambria Math" w:eastAsia="Cambria Math" w:hAnsi="Cambria Math" w:cs="Cambria Math"/>
                 </w:rPr>
-                <m:t xml:space="preserve">* </m:t>
+                <m:t>)</m:t>
               </m:r>
-              <m:box>
-                <m:boxPr>
-                  <m:opEmu m:val="1"/>
-                  <m:ctrlPr>
-                    <w:rPr>
-                      <w:rFonts w:ascii="Cambria Math" w:eastAsia="Cambria Math" w:hAnsi="Cambria Math" w:cs="Cambria Math"/>
-                    </w:rPr>
-                  </m:ctrlPr>
-                </m:boxPr>
-                <m:e>
-                  <m:r>
-                    <w:rPr>
-                      <w:rFonts w:ascii="Cambria Math" w:eastAsia="Cambria Math" w:hAnsi="Cambria Math" w:cs="Cambria Math"/>
-                    </w:rPr>
-                    <m:t>log</m:t>
-                  </m:r>
-                </m:e>
-              </m:box>
               <m:r>
                 <w:rPr>
                   <w:rFonts w:ascii="Cambria Math" w:eastAsia="Cambria Math" w:hAnsi="Cambria Math" w:cs="Cambria Math"/>
                 </w:rPr>
-                <m:t>log</m:t>
+                <m:t>* log</m:t>
               </m:r>
               <m:r>
                 <w:rPr>
@@ -11122,15 +10912,7 @@
       </w:pPr>
       <w:r>
         <w:lastRenderedPageBreak/>
-        <w:t xml:space="preserve">Do </w:t>
-      </w:r>
-      <w:proofErr w:type="gramStart"/>
-      <w:r>
-        <w:t>đó :</w:t>
-      </w:r>
-      <w:proofErr w:type="gramEnd"/>
-      <w:r>
-        <w:t xml:space="preserve"> </w:t>
+        <w:t xml:space="preserve">Do đó : </w:t>
       </w:r>
     </w:p>
     <w:p>
@@ -13292,15 +13074,7 @@
         <w:jc w:val="both"/>
       </w:pPr>
       <w:r>
-        <w:t xml:space="preserve">Trong mô hình Neural Network cổ </w:t>
-      </w:r>
-      <w:proofErr w:type="gramStart"/>
-      <w:r>
-        <w:t>điển,  mỗi</w:t>
-      </w:r>
-      <w:proofErr w:type="gramEnd"/>
-      <w:r>
-        <w:t xml:space="preserve"> hidden layer là một fully connected layer, nghĩa là mỗi node được kết nối với tất cả các node trong layer trước đấy. Cả mô hình thì được gọi là fully connected neural network (FCN).</w:t>
+        <w:t>Trong mô hình Neural Network cổ điển,  mỗi hidden layer là một fully connected layer, nghĩa là mỗi node được kết nối với tất cả các node trong layer trước đấy. Cả mô hình thì được gọi là fully connected neural network (FCN).</w:t>
       </w:r>
     </w:p>
     <w:p>
@@ -13422,15 +13196,7 @@
         <w:t>kernel</w:t>
       </w:r>
       <w:r>
-        <w:t xml:space="preserve"> trong đó k là số lẻ, k có thể bằng 1,3,5,</w:t>
-      </w:r>
-      <w:proofErr w:type="gramStart"/>
-      <w:r>
-        <w:t>7,9,...</w:t>
-      </w:r>
-      <w:proofErr w:type="gramEnd"/>
-      <w:r>
-        <w:t xml:space="preserve"> Ví dụ ta có ma trận </w:t>
+        <w:t xml:space="preserve"> trong đó k là số lẻ, k có thể bằng 1,3,5,7,9,... Ví dụ ta có ma trận </w:t>
       </w:r>
       <w:r>
         <w:rPr>
@@ -14330,15 +14096,7 @@
       </w:pPr>
       <w:r>
         <w:tab/>
-        <w:t>Từ ví dụ trên chúng ta có thể thấy được là ma trận Y có kích thước nhỏ hơn ma trận X và có kích thước là (m-k+</w:t>
-      </w:r>
-      <w:proofErr w:type="gramStart"/>
-      <w:r>
-        <w:t>1)*</w:t>
-      </w:r>
-      <w:proofErr w:type="gramEnd"/>
-      <w:r>
-        <w:t>(n-k+1) với m*n là kích thước ma trận X, k là kích thước của ma trận W.</w:t>
+        <w:t>Từ ví dụ trên chúng ta có thể thấy được là ma trận Y có kích thước nhỏ hơn ma trận X và có kích thước là (m-k+1)*(n-k+1) với m*n là kích thước ma trận X, k là kích thước của ma trận W.</w:t>
       </w:r>
     </w:p>
     <w:p>
@@ -15090,15 +14848,7 @@
       </w:pPr>
       <w:r>
         <w:tab/>
-        <w:t xml:space="preserve">Mục đích của phép tính convolution trên ảnh là làm mờ, làm nét ảnh, xác định các đường chính trong </w:t>
-      </w:r>
-      <w:proofErr w:type="gramStart"/>
-      <w:r>
-        <w:t>ảnh,...</w:t>
-      </w:r>
-      <w:proofErr w:type="gramEnd"/>
-      <w:r>
-        <w:t xml:space="preserve"> Mỗi kernel khác nhau sẽ có những ý nghĩa khách nhau.  Ví dụ:</w:t>
+        <w:t>Mục đích của phép tính convolution trên ảnh là làm mờ, làm nét ảnh, xác định các đường chính trong ảnh,... Mỗi kernel khác nhau sẽ có những ý nghĩa khách nhau.  Ví dụ:</w:t>
       </w:r>
     </w:p>
     <w:p>
@@ -15240,15 +14990,7 @@
       </w:pPr>
       <w:r>
         <w:tab/>
-        <w:t xml:space="preserve">Ví dụ bên trên là ví dụ convolution với ảnh xám. Tuy nhiên đối với </w:t>
-      </w:r>
-      <w:proofErr w:type="gramStart"/>
-      <w:r>
-        <w:t>ảnh  màu</w:t>
-      </w:r>
-      <w:proofErr w:type="gramEnd"/>
-      <w:r>
-        <w:t xml:space="preserve"> có 3 channel red, green, blue thì khi biểu diễn chúng ta sẽ phải biểu diễn dưới dạng </w:t>
+        <w:t xml:space="preserve">Ví dụ bên trên là ví dụ convolution với ảnh xám. Tuy nhiên đối với ảnh  màu có 3 channel red, green, blue thì khi biểu diễn chúng ta sẽ phải biểu diễn dưới dạng </w:t>
       </w:r>
       <w:r>
         <w:lastRenderedPageBreak/>
@@ -17217,23 +16959,7 @@
       </w:pPr>
       <w:r>
         <w:tab/>
-        <w:t xml:space="preserve">Với mỗi kernel khác nhau ta sẽ học được những đặc trưng khác nhau của ảnh, nên trong mỗi convolutional layer ta sẽ sử dụng nhiều kernel để có thể “học” được nhiều thuộc tính của ảnh như các nét dọc, nét ngang, nét </w:t>
-      </w:r>
-      <w:proofErr w:type="gramStart"/>
-      <w:r>
-        <w:t>cong,..</w:t>
-      </w:r>
-      <w:proofErr w:type="gramEnd"/>
-      <w:r>
-        <w:t xml:space="preserve"> Vì mỗi kernel cho ra output là 1 matrix nên k kernel sẽ cho ra k output matrix. Ta kết </w:t>
-      </w:r>
-      <w:proofErr w:type="gramStart"/>
-      <w:r>
-        <w:t>hợp  k</w:t>
-      </w:r>
-      <w:proofErr w:type="gramEnd"/>
-      <w:r>
-        <w:t xml:space="preserve"> output matrix này lại tạo thành 1 tensor 3 chiều có chiều sâu k.</w:t>
+        <w:t>Với mỗi kernel khác nhau ta sẽ học được những đặc trưng khác nhau của ảnh, nên trong mỗi convolutional layer ta sẽ sử dụng nhiều kernel để có thể “học” được nhiều thuộc tính của ảnh như các nét dọc, nét ngang, nét cong,.. Vì mỗi kernel cho ra output là 1 matrix nên k kernel sẽ cho ra k output matrix. Ta kết hợp  k output matrix này lại tạo thành 1 tensor 3 chiều có chiều sâu k.</w:t>
       </w:r>
     </w:p>
     <w:p>
@@ -17479,15 +17205,7 @@
     <w:p>
       <w:r>
         <w:tab/>
-        <w:t xml:space="preserve">Output của convolutional layer sẽ phải qua áp </w:t>
-      </w:r>
-      <w:proofErr w:type="gramStart"/>
-      <w:r>
-        <w:t>dụng  activation</w:t>
-      </w:r>
-      <w:proofErr w:type="gramEnd"/>
-      <w:r>
-        <w:t xml:space="preserve"> function trước khi trở thành input cho convolutional layer tiếp theo.</w:t>
+        <w:t>Output của convolutional layer sẽ phải qua áp dụng  activation function trước khi trở thành input cho convolutional layer tiếp theo.</w:t>
       </w:r>
     </w:p>
     <w:p/>
@@ -18093,21 +17811,7 @@
         <w:rPr>
           <w:color w:val="000000"/>
         </w:rPr>
-        <w:t xml:space="preserve">Model lúc này đã học được rất nhiều đặc điểm và kích thước dữ liệu giờ cũng đã khá nhỏ, ta áp dụng fully </w:t>
-      </w:r>
-      <w:proofErr w:type="gramStart"/>
-      <w:r>
-        <w:rPr>
-          <w:color w:val="000000"/>
-        </w:rPr>
-        <w:t>connected  layer</w:t>
-      </w:r>
-      <w:proofErr w:type="gramEnd"/>
-      <w:r>
-        <w:rPr>
-          <w:color w:val="000000"/>
-        </w:rPr>
-        <w:t xml:space="preserve"> và tìm ra output của bài toán.</w:t>
+        <w:t>Model lúc này đã học được rất nhiều đặc điểm và kích thước dữ liệu giờ cũng đã khá nhỏ, ta áp dụng fully connected  layer và tìm ra output của bài toán.</w:t>
       </w:r>
     </w:p>
     <w:p>
@@ -18915,15 +18619,7 @@
         <w:jc w:val="both"/>
       </w:pPr>
       <w:r>
-        <w:t xml:space="preserve">λ là 1 tham số mà ta sẽ tự chọn, nếu tham số này càng lớn thì hàm mất càng phụ thuộc vào biểu thức regularized, nếu tham số càng nhỏ thì hàm mất mát </w:t>
-      </w:r>
-      <w:proofErr w:type="gramStart"/>
-      <w:r>
-        <w:t>sẽ  ít</w:t>
-      </w:r>
-      <w:proofErr w:type="gramEnd"/>
-      <w:r>
-        <w:t xml:space="preserve"> phụ thuộc vào biểu thức regularized. L1 norm sẽ làm </w:t>
+        <w:t xml:space="preserve">λ là 1 tham số mà ta sẽ tự chọn, nếu tham số này càng lớn thì hàm mất càng phụ thuộc vào biểu thức regularized, nếu tham số càng nhỏ thì hàm mất mát sẽ  ít phụ thuộc vào biểu thức regularized. L1 norm sẽ làm </w:t>
       </w:r>
       <w:r>
         <w:lastRenderedPageBreak/>
@@ -19361,15 +19057,7 @@
         <w:jc w:val="both"/>
       </w:pPr>
       <w:r>
-        <w:t xml:space="preserve">Mọi node sẽ có một tỉ lệ có thể bị bỏ qua, nếu ta nói drop=0.6 thì sẽ có 60% khả năng node đó sẽ bị bỏ qua trong quá </w:t>
-      </w:r>
-      <w:proofErr w:type="gramStart"/>
-      <w:r>
-        <w:t>trình  huấn</w:t>
-      </w:r>
-      <w:proofErr w:type="gramEnd"/>
-      <w:r>
-        <w:t xml:space="preserve"> luyện. Tỉ lệ này sẽ làm cho mạng Neural bị thay đổi về kích thước, và ta sẽ có mạng mỗi qua mỗi lần train. Kỹ thuật này giải quyết vấn đề overfitting rất tốt tuy nhiên nếu tỉ lệ drop cao thì mô hình sẽ bị underfitting.</w:t>
+        <w:t>Mọi node sẽ có một tỉ lệ có thể bị bỏ qua, nếu ta nói drop=0.6 thì sẽ có 60% khả năng node đó sẽ bị bỏ qua trong quá trình  huấn luyện. Tỉ lệ này sẽ làm cho mạng Neural bị thay đổi về kích thước, và ta sẽ có mạng mỗi qua mỗi lần train. Kỹ thuật này giải quyết vấn đề overfitting rất tốt tuy nhiên nếu tỉ lệ drop cao thì mô hình sẽ bị underfitting.</w:t>
       </w:r>
     </w:p>
     <w:p>
@@ -20042,15 +19730,7 @@
       </w:pPr>
       <w:r>
         <w:tab/>
-        <w:t xml:space="preserve">Nếu so sánh Gradient Descent dưới góc nhìn vật lý (theo hình dưới). Ở hình a thì nếu chúng ta thả vật từ vị trí A </w:t>
-      </w:r>
-      <w:proofErr w:type="gramStart"/>
-      <w:r>
-        <w:t>hay</w:t>
-      </w:r>
-      <w:proofErr w:type="gramEnd"/>
-      <w:r>
-        <w:t xml:space="preserve"> B thì cũng sẽ đều rơi xuống vị trí C. Tuy nhiên ở hình b và c khi thả vật ở vị trí A hay B thì chúng đều có thể rơi xuống 2 vị trí là C hoặc D. Vị trí D ở đây được gọi là </w:t>
+        <w:t xml:space="preserve">Nếu so sánh Gradient Descent dưới góc nhìn vật lý (theo hình dưới). Ở hình a thì nếu chúng ta thả vật từ vị trí A hay B thì cũng sẽ đều rơi xuống vị trí C. Tuy nhiên ở hình b và c khi thả vật ở vị trí A hay B thì chúng đều có thể rơi xuống 2 vị trí là C hoặc D. Vị trí D ở đây được gọi là </w:t>
       </w:r>
       <w:r>
         <w:rPr>
@@ -23919,25 +23599,7 @@
           <w:sz w:val="28"/>
           <w:szCs w:val="28"/>
         </w:rPr>
-        <w:t xml:space="preserve">Xavier and He </w:t>
-      </w:r>
-      <w:proofErr w:type="gramStart"/>
-      <w:r>
-        <w:rPr>
-          <w:b/>
-          <w:sz w:val="28"/>
-          <w:szCs w:val="28"/>
-        </w:rPr>
-        <w:t>initialization</w:t>
-      </w:r>
-      <w:proofErr w:type="gramEnd"/>
-      <w:r>
-        <w:rPr>
-          <w:b/>
-          <w:sz w:val="28"/>
-          <w:szCs w:val="28"/>
-        </w:rPr>
-        <w:t xml:space="preserve"> Techniques</w:t>
+        <w:t>Xavier and He initialization Techniques</w:t>
       </w:r>
     </w:p>
     <w:p>
@@ -24641,15 +24303,7 @@
       </w:pPr>
       <w:r>
         <w:tab/>
-        <w:t xml:space="preserve">Flask là một micro-framework. Điều này có nghĩa Flask là một môi trường độc lập, ít sử </w:t>
-      </w:r>
-      <w:proofErr w:type="gramStart"/>
-      <w:r>
-        <w:t>dụng  các</w:t>
-      </w:r>
-      <w:proofErr w:type="gramEnd"/>
-      <w:r>
-        <w:t xml:space="preserve"> thư viện bên ngoài. Do vậy, Flask có ưu điểm là nhẹ, có rất ít lỗi do ít bị phụ thuộc cũng như dễ dàng phát hiện và xử lý các lỗi bảo mật.</w:t>
+        <w:t>Flask là một micro-framework. Điều này có nghĩa Flask là một môi trường độc lập, ít sử dụng  các thư viện bên ngoài. Do vậy, Flask có ưu điểm là nhẹ, có rất ít lỗi do ít bị phụ thuộc cũng như dễ dàng phát hiện và xử lý các lỗi bảo mật.</w:t>
       </w:r>
     </w:p>
     <w:p>
@@ -24729,14 +24383,12 @@
       <w:r>
         <w:t xml:space="preserve"> chứa toàn bộ code, 2 file </w:t>
       </w:r>
-      <w:proofErr w:type="gramStart"/>
       <w:r>
         <w:rPr>
           <w:b/>
         </w:rPr>
         <w:t>model.json</w:t>
       </w:r>
-      <w:proofErr w:type="gramEnd"/>
       <w:r>
         <w:t xml:space="preserve"> và </w:t>
       </w:r>
@@ -25120,21 +24772,7 @@
         <w:rPr>
           <w:color w:val="000000"/>
         </w:rPr>
-        <w:t xml:space="preserve">Sau đấy chúng ta định nghĩa model cho mô hình CNN. Đầu tiên tôi định nghĩa model là 1 </w:t>
-      </w:r>
-      <w:proofErr w:type="gramStart"/>
-      <w:r>
-        <w:rPr>
-          <w:color w:val="000000"/>
-        </w:rPr>
-        <w:t>Sequential(</w:t>
-      </w:r>
-      <w:proofErr w:type="gramEnd"/>
-      <w:r>
-        <w:rPr>
-          <w:color w:val="000000"/>
-        </w:rPr>
-        <w:t>) nghĩa là để cho Keras hiểu ta sẽ xếp các layer chồng lên nhau để tạo model. Ví dụ: input -&gt; conv -&gt; conv -&gt; pool -&gt; flatten -&gt; fully connected layer -&gt; output</w:t>
+        <w:t>Sau đấy chúng ta định nghĩa model cho mô hình CNN. Đầu tiên tôi định nghĩa model là 1 Sequential() nghĩa là để cho Keras hiểu ta sẽ xếp các layer chồng lên nhau để tạo model. Ví dụ: input -&gt; conv -&gt; conv -&gt; pool -&gt; flatten -&gt; fully connected layer -&gt; output</w:t>
       </w:r>
     </w:p>
     <w:p>
@@ -25295,21 +24933,7 @@
         <w:rPr>
           <w:color w:val="000000"/>
         </w:rPr>
-        <w:t>Conv2</w:t>
-      </w:r>
-      <w:proofErr w:type="gramStart"/>
-      <w:r>
-        <w:rPr>
-          <w:color w:val="000000"/>
-        </w:rPr>
-        <w:t>D(</w:t>
-      </w:r>
-      <w:proofErr w:type="gramEnd"/>
-      <w:r>
-        <w:rPr>
-          <w:color w:val="000000"/>
-        </w:rPr>
-        <w:t>K, (W, H), actionvation=’activation_function_name’)</w:t>
+        <w:t>Conv2D(K, (W, H), actionvation=’activation_function_name’)</w:t>
       </w:r>
     </w:p>
     <w:p>
@@ -25332,21 +24956,7 @@
         <w:rPr>
           <w:color w:val="000000"/>
         </w:rPr>
-        <w:t xml:space="preserve">Khi thêm Max </w:t>
-      </w:r>
-      <w:proofErr w:type="gramStart"/>
-      <w:r>
-        <w:rPr>
-          <w:color w:val="000000"/>
-        </w:rPr>
-        <w:t>pooling</w:t>
-      </w:r>
-      <w:proofErr w:type="gramEnd"/>
-      <w:r>
-        <w:rPr>
-          <w:color w:val="000000"/>
-        </w:rPr>
-        <w:t xml:space="preserve"> Layer thì cần chĩ rõ kernel size bằng cách:</w:t>
+        <w:t>Khi thêm Max pooling Layer thì cần chĩ rõ kernel size bằng cách:</w:t>
       </w:r>
     </w:p>
     <w:p>
@@ -25369,21 +24979,7 @@
         <w:rPr>
           <w:color w:val="000000"/>
         </w:rPr>
-        <w:t>MaxPooling2D(pool_size=(</w:t>
-      </w:r>
-      <w:proofErr w:type="gramStart"/>
-      <w:r>
-        <w:rPr>
-          <w:color w:val="000000"/>
-        </w:rPr>
-        <w:t>W,H</w:t>
-      </w:r>
-      <w:proofErr w:type="gramEnd"/>
-      <w:r>
-        <w:rPr>
-          <w:color w:val="000000"/>
-        </w:rPr>
-        <w:t>))</w:t>
+        <w:t>MaxPooling2D(pool_size=(W,H))</w:t>
       </w:r>
     </w:p>
     <w:p>
@@ -25699,21 +25295,7 @@
         <w:rPr>
           <w:color w:val="000000"/>
         </w:rPr>
-        <w:t xml:space="preserve">Khi đó chương trình sẽ train model qua 10 epoch, ở mỗi </w:t>
-      </w:r>
-      <w:proofErr w:type="gramStart"/>
-      <w:r>
-        <w:rPr>
-          <w:color w:val="000000"/>
-        </w:rPr>
-        <w:t>epoch  chúng</w:t>
-      </w:r>
-      <w:proofErr w:type="gramEnd"/>
-      <w:r>
-        <w:rPr>
-          <w:color w:val="000000"/>
-        </w:rPr>
-        <w:t xml:space="preserve"> ta có thể thấy được sự thay đổi của loss và accuracy như trong hình</w:t>
+        <w:t>Khi đó chương trình sẽ train model qua 10 epoch, ở mỗi epoch  chúng ta có thể thấy được sự thay đổi của loss và accuracy như trong hình</w:t>
       </w:r>
     </w:p>
     <w:p>
@@ -25769,19 +25351,11 @@
         <w:tab/>
         <w:t xml:space="preserve">Sau khi train xong chúng ta sẽ có được 2 file </w:t>
       </w:r>
-      <w:proofErr w:type="gramStart"/>
       <w:r>
         <w:rPr>
           <w:b/>
         </w:rPr>
-        <w:t>model.json</w:t>
-      </w:r>
-      <w:proofErr w:type="gramEnd"/>
-      <w:r>
-        <w:rPr>
-          <w:b/>
-        </w:rPr>
-        <w:t xml:space="preserve"> </w:t>
+        <w:t xml:space="preserve">model.json </w:t>
       </w:r>
       <w:r>
         <w:t xml:space="preserve">và </w:t>
@@ -26070,11 +25644,7 @@
         <w:t>Khi train model xong chúng ta thu được model có độ chính xác sấp xỉ 98%, và test thử predict 1 ảnh bất kì</w:t>
       </w:r>
       <w:r>
-        <w:t xml:space="preserve"> bằng command line và 2 chức năng upload ảnh, vẽ ảnh trên web mà tôi đã xây dựng ra thì kết quả rất chính </w:t>
-      </w:r>
-      <w:proofErr w:type="gramStart"/>
-      <w:r>
-        <w:t>xác.</w:t>
+        <w:t xml:space="preserve"> bằng command line và 2 chức năng upload ảnh, vẽ ảnh trên web mà tôi đã xây dựng ra thì kết quả rất chính xác.</w:t>
       </w:r>
       <w:r>
         <w:rPr>
@@ -26082,7 +25652,6 @@
         </w:rPr>
         <w:t>.</w:t>
       </w:r>
-      <w:proofErr w:type="gramEnd"/>
     </w:p>
     <w:p>
       <w:pPr>
@@ -26241,15 +25810,7 @@
         <w:jc w:val="both"/>
       </w:pPr>
       <w:r>
-        <w:t xml:space="preserve">Sau quá trình tìm hiểu về Deep Learning </w:t>
-      </w:r>
-      <w:proofErr w:type="gramStart"/>
-      <w:r>
-        <w:t>và  các</w:t>
-      </w:r>
-      <w:proofErr w:type="gramEnd"/>
-      <w:r>
-        <w:t xml:space="preserve"> thuật toán cơ bản để có thể áp dụng được vào xử lý bài toán Nhận dạng chữ số viết tay. Từ đó tôi đã tìm được 1 model có độ chính xác 98%.</w:t>
+        <w:t>Sau quá trình tìm hiểu về Deep Learning và  các thuật toán cơ bản để có thể áp dụng được vào xử lý bài toán Nhận dạng chữ số viết tay. Từ đó tôi đã tìm được 1 model có độ chính xác 98%.</w:t>
       </w:r>
     </w:p>
     <w:p>
@@ -26501,7 +26062,7 @@
 </file>
 
 <file path=word/endnotes.xml><?xml version="1.0" encoding="utf-8"?>
-<w:endnotes xmlns:wpc="http://schemas.microsoft.com/office/word/2010/wordprocessingCanvas" xmlns:cx="http://schemas.microsoft.com/office/drawing/2014/chartex" xmlns:mc="http://schemas.openxmlformats.org/markup-compatibility/2006" xmlns:o="urn:schemas-microsoft-com:office:office" xmlns:r="http://schemas.openxmlformats.org/officeDocument/2006/relationships" xmlns:m="http://schemas.openxmlformats.org/officeDocument/2006/math" xmlns:v="urn:schemas-microsoft-com:vml" xmlns:wp14="http://schemas.microsoft.com/office/word/2010/wordprocessingDrawing" xmlns:wp="http://schemas.openxmlformats.org/drawingml/2006/wordprocessingDrawing" xmlns:w10="urn:schemas-microsoft-com:office:word" xmlns:w="http://schemas.openxmlformats.org/wordprocessingml/2006/main" xmlns:w14="http://schemas.microsoft.com/office/word/2010/wordml" xmlns:w15="http://schemas.microsoft.com/office/word/2012/wordml" xmlns:w16se="http://schemas.microsoft.com/office/word/2015/wordml/symex" xmlns:wpg="http://schemas.microsoft.com/office/word/2010/wordprocessingGroup" xmlns:wpi="http://schemas.microsoft.com/office/word/2010/wordprocessingInk" xmlns:wne="http://schemas.microsoft.com/office/word/2006/wordml" xmlns:wps="http://schemas.microsoft.com/office/word/2010/wordprocessingShape" mc:Ignorable="w14 w15 w16se wp14">
+<w:endnotes xmlns:wpc="http://schemas.microsoft.com/office/word/2010/wordprocessingCanvas" xmlns:mc="http://schemas.openxmlformats.org/markup-compatibility/2006" xmlns:o="urn:schemas-microsoft-com:office:office" xmlns:r="http://schemas.openxmlformats.org/officeDocument/2006/relationships" xmlns:m="http://schemas.openxmlformats.org/officeDocument/2006/math" xmlns:v="urn:schemas-microsoft-com:vml" xmlns:wp14="http://schemas.microsoft.com/office/word/2010/wordprocessingDrawing" xmlns:wp="http://schemas.openxmlformats.org/drawingml/2006/wordprocessingDrawing" xmlns:w10="urn:schemas-microsoft-com:office:word" xmlns:w="http://schemas.openxmlformats.org/wordprocessingml/2006/main" xmlns:w14="http://schemas.microsoft.com/office/word/2010/wordml" xmlns:w15="http://schemas.microsoft.com/office/word/2012/wordml" xmlns:wpg="http://schemas.microsoft.com/office/word/2010/wordprocessingGroup" xmlns:wpi="http://schemas.microsoft.com/office/word/2010/wordprocessingInk" xmlns:wne="http://schemas.microsoft.com/office/word/2006/wordml" xmlns:wps="http://schemas.microsoft.com/office/word/2010/wordprocessingShape" mc:Ignorable="w14 w15 wp14">
   <w:endnote w:type="separator" w:id="-1">
     <w:p>
       <w:pPr>
@@ -26526,7 +26087,7 @@
 </file>
 
 <file path=word/footer1.xml><?xml version="1.0" encoding="utf-8"?>
-<w:ftr xmlns:wpc="http://schemas.microsoft.com/office/word/2010/wordprocessingCanvas" xmlns:cx="http://schemas.microsoft.com/office/drawing/2014/chartex" xmlns:mc="http://schemas.openxmlformats.org/markup-compatibility/2006" xmlns:o="urn:schemas-microsoft-com:office:office" xmlns:r="http://schemas.openxmlformats.org/officeDocument/2006/relationships" xmlns:m="http://schemas.openxmlformats.org/officeDocument/2006/math" xmlns:v="urn:schemas-microsoft-com:vml" xmlns:wp14="http://schemas.microsoft.com/office/word/2010/wordprocessingDrawing" xmlns:wp="http://schemas.openxmlformats.org/drawingml/2006/wordprocessingDrawing" xmlns:w10="urn:schemas-microsoft-com:office:word" xmlns:w="http://schemas.openxmlformats.org/wordprocessingml/2006/main" xmlns:w14="http://schemas.microsoft.com/office/word/2010/wordml" xmlns:w15="http://schemas.microsoft.com/office/word/2012/wordml" xmlns:w16se="http://schemas.microsoft.com/office/word/2015/wordml/symex" xmlns:wpg="http://schemas.microsoft.com/office/word/2010/wordprocessingGroup" xmlns:wpi="http://schemas.microsoft.com/office/word/2010/wordprocessingInk" xmlns:wne="http://schemas.microsoft.com/office/word/2006/wordml" xmlns:wps="http://schemas.microsoft.com/office/word/2010/wordprocessingShape" mc:Ignorable="w14 w15 w16se wp14">
+<w:ftr xmlns:wpc="http://schemas.microsoft.com/office/word/2010/wordprocessingCanvas" xmlns:mc="http://schemas.openxmlformats.org/markup-compatibility/2006" xmlns:o="urn:schemas-microsoft-com:office:office" xmlns:r="http://schemas.openxmlformats.org/officeDocument/2006/relationships" xmlns:m="http://schemas.openxmlformats.org/officeDocument/2006/math" xmlns:v="urn:schemas-microsoft-com:vml" xmlns:wp14="http://schemas.microsoft.com/office/word/2010/wordprocessingDrawing" xmlns:wp="http://schemas.openxmlformats.org/drawingml/2006/wordprocessingDrawing" xmlns:w10="urn:schemas-microsoft-com:office:word" xmlns:w="http://schemas.openxmlformats.org/wordprocessingml/2006/main" xmlns:w14="http://schemas.microsoft.com/office/word/2010/wordml" xmlns:w15="http://schemas.microsoft.com/office/word/2012/wordml" xmlns:wpg="http://schemas.microsoft.com/office/word/2010/wordprocessingGroup" xmlns:wpi="http://schemas.microsoft.com/office/word/2010/wordprocessingInk" xmlns:wne="http://schemas.microsoft.com/office/word/2006/wordml" xmlns:wps="http://schemas.microsoft.com/office/word/2010/wordprocessingShape" mc:Ignorable="w14 w15 wp14">
   <w:sdt>
     <w:sdtPr>
       <w:id w:val="6869928"/>
@@ -26559,7 +26120,7 @@
           <w:rPr>
             <w:noProof/>
           </w:rPr>
-          <w:t>47</w:t>
+          <w:t>19</w:t>
         </w:r>
         <w:r>
           <w:rPr>
@@ -26593,7 +26154,7 @@
 </file>
 
 <file path=word/footnotes.xml><?xml version="1.0" encoding="utf-8"?>
-<w:footnotes xmlns:wpc="http://schemas.microsoft.com/office/word/2010/wordprocessingCanvas" xmlns:cx="http://schemas.microsoft.com/office/drawing/2014/chartex" xmlns:mc="http://schemas.openxmlformats.org/markup-compatibility/2006" xmlns:o="urn:schemas-microsoft-com:office:office" xmlns:r="http://schemas.openxmlformats.org/officeDocument/2006/relationships" xmlns:m="http://schemas.openxmlformats.org/officeDocument/2006/math" xmlns:v="urn:schemas-microsoft-com:vml" xmlns:wp14="http://schemas.microsoft.com/office/word/2010/wordprocessingDrawing" xmlns:wp="http://schemas.openxmlformats.org/drawingml/2006/wordprocessingDrawing" xmlns:w10="urn:schemas-microsoft-com:office:word" xmlns:w="http://schemas.openxmlformats.org/wordprocessingml/2006/main" xmlns:w14="http://schemas.microsoft.com/office/word/2010/wordml" xmlns:w15="http://schemas.microsoft.com/office/word/2012/wordml" xmlns:w16se="http://schemas.microsoft.com/office/word/2015/wordml/symex" xmlns:wpg="http://schemas.microsoft.com/office/word/2010/wordprocessingGroup" xmlns:wpi="http://schemas.microsoft.com/office/word/2010/wordprocessingInk" xmlns:wne="http://schemas.microsoft.com/office/word/2006/wordml" xmlns:wps="http://schemas.microsoft.com/office/word/2010/wordprocessingShape" mc:Ignorable="w14 w15 w16se wp14">
+<w:footnotes xmlns:wpc="http://schemas.microsoft.com/office/word/2010/wordprocessingCanvas" xmlns:mc="http://schemas.openxmlformats.org/markup-compatibility/2006" xmlns:o="urn:schemas-microsoft-com:office:office" xmlns:r="http://schemas.openxmlformats.org/officeDocument/2006/relationships" xmlns:m="http://schemas.openxmlformats.org/officeDocument/2006/math" xmlns:v="urn:schemas-microsoft-com:vml" xmlns:wp14="http://schemas.microsoft.com/office/word/2010/wordprocessingDrawing" xmlns:wp="http://schemas.openxmlformats.org/drawingml/2006/wordprocessingDrawing" xmlns:w10="urn:schemas-microsoft-com:office:word" xmlns:w="http://schemas.openxmlformats.org/wordprocessingml/2006/main" xmlns:w14="http://schemas.microsoft.com/office/word/2010/wordml" xmlns:w15="http://schemas.microsoft.com/office/word/2012/wordml" xmlns:wpg="http://schemas.microsoft.com/office/word/2010/wordprocessingGroup" xmlns:wpi="http://schemas.microsoft.com/office/word/2010/wordprocessingInk" xmlns:wne="http://schemas.microsoft.com/office/word/2006/wordml" xmlns:wps="http://schemas.microsoft.com/office/word/2010/wordprocessingShape" mc:Ignorable="w14 w15 wp14">
   <w:footnote w:type="separator" w:id="-1">
     <w:p>
       <w:pPr>
@@ -26618,8 +26179,8 @@
 </file>
 
 <file path=word/numbering.xml><?xml version="1.0" encoding="utf-8"?>
-<w:numbering xmlns:wpc="http://schemas.microsoft.com/office/word/2010/wordprocessingCanvas" xmlns:cx="http://schemas.microsoft.com/office/drawing/2014/chartex" xmlns:mc="http://schemas.openxmlformats.org/markup-compatibility/2006" xmlns:o="urn:schemas-microsoft-com:office:office" xmlns:r="http://schemas.openxmlformats.org/officeDocument/2006/relationships" xmlns:m="http://schemas.openxmlformats.org/officeDocument/2006/math" xmlns:v="urn:schemas-microsoft-com:vml" xmlns:wp14="http://schemas.microsoft.com/office/word/2010/wordprocessingDrawing" xmlns:wp="http://schemas.openxmlformats.org/drawingml/2006/wordprocessingDrawing" xmlns:w10="urn:schemas-microsoft-com:office:word" xmlns:w="http://schemas.openxmlformats.org/wordprocessingml/2006/main" xmlns:w14="http://schemas.microsoft.com/office/word/2010/wordml" xmlns:w15="http://schemas.microsoft.com/office/word/2012/wordml" xmlns:w16se="http://schemas.microsoft.com/office/word/2015/wordml/symex" xmlns:wpg="http://schemas.microsoft.com/office/word/2010/wordprocessingGroup" xmlns:wpi="http://schemas.microsoft.com/office/word/2010/wordprocessingInk" xmlns:wne="http://schemas.microsoft.com/office/word/2006/wordml" xmlns:wps="http://schemas.microsoft.com/office/word/2010/wordprocessingShape" mc:Ignorable="w14 w15 w16se wp14">
-  <w:abstractNum w:abstractNumId="0" w15:restartNumberingAfterBreak="0">
+<w:numbering xmlns:wpc="http://schemas.microsoft.com/office/word/2010/wordprocessingCanvas" xmlns:mc="http://schemas.openxmlformats.org/markup-compatibility/2006" xmlns:o="urn:schemas-microsoft-com:office:office" xmlns:r="http://schemas.openxmlformats.org/officeDocument/2006/relationships" xmlns:m="http://schemas.openxmlformats.org/officeDocument/2006/math" xmlns:v="urn:schemas-microsoft-com:vml" xmlns:wp14="http://schemas.microsoft.com/office/word/2010/wordprocessingDrawing" xmlns:wp="http://schemas.openxmlformats.org/drawingml/2006/wordprocessingDrawing" xmlns:w10="urn:schemas-microsoft-com:office:word" xmlns:w="http://schemas.openxmlformats.org/wordprocessingml/2006/main" xmlns:w14="http://schemas.microsoft.com/office/word/2010/wordml" xmlns:w15="http://schemas.microsoft.com/office/word/2012/wordml" xmlns:wpg="http://schemas.microsoft.com/office/word/2010/wordprocessingGroup" xmlns:wpi="http://schemas.microsoft.com/office/word/2010/wordprocessingInk" xmlns:wne="http://schemas.microsoft.com/office/word/2006/wordml" xmlns:wps="http://schemas.microsoft.com/office/word/2010/wordprocessingShape" mc:Ignorable="w14 w15 wp14">
+  <w:abstractNum w:abstractNumId="0">
     <w:nsid w:val="1763560B"/>
     <w:multiLevelType w:val="multilevel"/>
     <w:tmpl w:val="4322E330"/>
@@ -26732,7 +26293,7 @@
       </w:rPr>
     </w:lvl>
   </w:abstractNum>
-  <w:abstractNum w:abstractNumId="1" w15:restartNumberingAfterBreak="0">
+  <w:abstractNum w:abstractNumId="1">
     <w:nsid w:val="19981E57"/>
     <w:multiLevelType w:val="multilevel"/>
     <w:tmpl w:val="5DE242DC"/>
@@ -26845,7 +26406,7 @@
       </w:rPr>
     </w:lvl>
   </w:abstractNum>
-  <w:abstractNum w:abstractNumId="2" w15:restartNumberingAfterBreak="0">
+  <w:abstractNum w:abstractNumId="2">
     <w:nsid w:val="1F443A40"/>
     <w:multiLevelType w:val="multilevel"/>
     <w:tmpl w:val="F5AECCD0"/>
@@ -26958,7 +26519,7 @@
       </w:rPr>
     </w:lvl>
   </w:abstractNum>
-  <w:abstractNum w:abstractNumId="3" w15:restartNumberingAfterBreak="0">
+  <w:abstractNum w:abstractNumId="3">
     <w:nsid w:val="288E0B53"/>
     <w:multiLevelType w:val="multilevel"/>
     <w:tmpl w:val="47501828"/>
@@ -27048,7 +26609,7 @@
       </w:pPr>
     </w:lvl>
   </w:abstractNum>
-  <w:abstractNum w:abstractNumId="4" w15:restartNumberingAfterBreak="0">
+  <w:abstractNum w:abstractNumId="4">
     <w:nsid w:val="2A233841"/>
     <w:multiLevelType w:val="multilevel"/>
     <w:tmpl w:val="8D6A7CBE"/>
@@ -27161,7 +26722,7 @@
       </w:rPr>
     </w:lvl>
   </w:abstractNum>
-  <w:abstractNum w:abstractNumId="5" w15:restartNumberingAfterBreak="0">
+  <w:abstractNum w:abstractNumId="5">
     <w:nsid w:val="2FCE24FE"/>
     <w:multiLevelType w:val="multilevel"/>
     <w:tmpl w:val="9E48AC00"/>
@@ -27247,7 +26808,7 @@
       </w:pPr>
     </w:lvl>
   </w:abstractNum>
-  <w:abstractNum w:abstractNumId="6" w15:restartNumberingAfterBreak="0">
+  <w:abstractNum w:abstractNumId="6">
     <w:nsid w:val="37B43046"/>
     <w:multiLevelType w:val="multilevel"/>
     <w:tmpl w:val="51848B46"/>
@@ -27360,7 +26921,7 @@
       </w:rPr>
     </w:lvl>
   </w:abstractNum>
-  <w:abstractNum w:abstractNumId="7" w15:restartNumberingAfterBreak="0">
+  <w:abstractNum w:abstractNumId="7">
     <w:nsid w:val="3A657A9C"/>
     <w:multiLevelType w:val="multilevel"/>
     <w:tmpl w:val="F31E611C"/>
@@ -27446,7 +27007,7 @@
       </w:pPr>
     </w:lvl>
   </w:abstractNum>
-  <w:abstractNum w:abstractNumId="8" w15:restartNumberingAfterBreak="0">
+  <w:abstractNum w:abstractNumId="8">
     <w:nsid w:val="696A52C5"/>
     <w:multiLevelType w:val="multilevel"/>
     <w:tmpl w:val="2E9C98F4"/>
@@ -27559,7 +27120,7 @@
       </w:rPr>
     </w:lvl>
   </w:abstractNum>
-  <w:abstractNum w:abstractNumId="9" w15:restartNumberingAfterBreak="0">
+  <w:abstractNum w:abstractNumId="9">
     <w:nsid w:val="749C621B"/>
     <w:multiLevelType w:val="multilevel"/>
     <w:tmpl w:val="08445A1A"/>
@@ -27672,7 +27233,7 @@
       </w:rPr>
     </w:lvl>
   </w:abstractNum>
-  <w:abstractNum w:abstractNumId="10" w15:restartNumberingAfterBreak="0">
+  <w:abstractNum w:abstractNumId="10">
     <w:nsid w:val="76A97F4A"/>
     <w:multiLevelType w:val="multilevel"/>
     <w:tmpl w:val="021C449E"/>
@@ -27785,7 +27346,7 @@
       </w:rPr>
     </w:lvl>
   </w:abstractNum>
-  <w:abstractNum w:abstractNumId="11" w15:restartNumberingAfterBreak="0">
+  <w:abstractNum w:abstractNumId="11">
     <w:nsid w:val="7AAD0143"/>
     <w:multiLevelType w:val="multilevel"/>
     <w:tmpl w:val="0EC28C56"/>
@@ -27938,7 +27499,7 @@
 </file>
 
 <file path=word/styles.xml><?xml version="1.0" encoding="utf-8"?>
-<w:styles xmlns:mc="http://schemas.openxmlformats.org/markup-compatibility/2006" xmlns:r="http://schemas.openxmlformats.org/officeDocument/2006/relationships" xmlns:w="http://schemas.openxmlformats.org/wordprocessingml/2006/main" xmlns:w14="http://schemas.microsoft.com/office/word/2010/wordml" xmlns:w15="http://schemas.microsoft.com/office/word/2012/wordml" xmlns:w16se="http://schemas.microsoft.com/office/word/2015/wordml/symex" mc:Ignorable="w14 w15 w16se">
+<w:styles xmlns:mc="http://schemas.openxmlformats.org/markup-compatibility/2006" xmlns:r="http://schemas.openxmlformats.org/officeDocument/2006/relationships" xmlns:w="http://schemas.openxmlformats.org/wordprocessingml/2006/main" xmlns:w14="http://schemas.microsoft.com/office/word/2010/wordml" xmlns:w15="http://schemas.microsoft.com/office/word/2012/wordml" mc:Ignorable="w14 w15">
   <w:docDefaults>
     <w:rPrDefault>
       <w:rPr>
@@ -28414,6 +27975,7 @@
   <w:style w:type="character" w:default="1" w:styleId="DefaultParagraphFont">
     <w:name w:val="Default Paragraph Font"/>
     <w:uiPriority w:val="1"/>
+    <w:semiHidden/>
     <w:unhideWhenUsed/>
   </w:style>
   <w:style w:type="table" w:default="1" w:styleId="TableNormal">
@@ -28475,6 +28037,13 @@
     <w:tblPr>
       <w:tblStyleRowBandSize w:val="1"/>
       <w:tblStyleColBandSize w:val="1"/>
+      <w:tblInd w:w="0" w:type="dxa"/>
+      <w:tblCellMar>
+        <w:top w:w="0" w:type="dxa"/>
+        <w:left w:w="108" w:type="dxa"/>
+        <w:bottom w:w="0" w:type="dxa"/>
+        <w:right w:w="108" w:type="dxa"/>
+      </w:tblCellMar>
     </w:tblPr>
   </w:style>
   <w:style w:type="table" w:customStyle="1" w:styleId="a0">
@@ -28485,6 +28054,13 @@
     <w:tblPr>
       <w:tblStyleRowBandSize w:val="1"/>
       <w:tblStyleColBandSize w:val="1"/>
+      <w:tblInd w:w="0" w:type="dxa"/>
+      <w:tblCellMar>
+        <w:top w:w="0" w:type="dxa"/>
+        <w:left w:w="108" w:type="dxa"/>
+        <w:bottom w:w="0" w:type="dxa"/>
+        <w:right w:w="108" w:type="dxa"/>
+      </w:tblCellMar>
     </w:tblPr>
   </w:style>
   <w:style w:type="table" w:customStyle="1" w:styleId="a1">
@@ -28495,6 +28071,13 @@
     <w:tblPr>
       <w:tblStyleRowBandSize w:val="1"/>
       <w:tblStyleColBandSize w:val="1"/>
+      <w:tblInd w:w="0" w:type="dxa"/>
+      <w:tblCellMar>
+        <w:top w:w="0" w:type="dxa"/>
+        <w:left w:w="108" w:type="dxa"/>
+        <w:bottom w:w="0" w:type="dxa"/>
+        <w:right w:w="108" w:type="dxa"/>
+      </w:tblCellMar>
     </w:tblPr>
   </w:style>
   <w:style w:type="table" w:customStyle="1" w:styleId="a2">
@@ -28505,6 +28088,13 @@
     <w:tblPr>
       <w:tblStyleRowBandSize w:val="1"/>
       <w:tblStyleColBandSize w:val="1"/>
+      <w:tblInd w:w="0" w:type="dxa"/>
+      <w:tblCellMar>
+        <w:top w:w="0" w:type="dxa"/>
+        <w:left w:w="108" w:type="dxa"/>
+        <w:bottom w:w="0" w:type="dxa"/>
+        <w:right w:w="108" w:type="dxa"/>
+      </w:tblCellMar>
     </w:tblPr>
   </w:style>
   <w:style w:type="table" w:customStyle="1" w:styleId="a3">
@@ -28515,6 +28105,13 @@
     <w:tblPr>
       <w:tblStyleRowBandSize w:val="1"/>
       <w:tblStyleColBandSize w:val="1"/>
+      <w:tblInd w:w="0" w:type="dxa"/>
+      <w:tblCellMar>
+        <w:top w:w="0" w:type="dxa"/>
+        <w:left w:w="108" w:type="dxa"/>
+        <w:bottom w:w="0" w:type="dxa"/>
+        <w:right w:w="108" w:type="dxa"/>
+      </w:tblCellMar>
     </w:tblPr>
   </w:style>
   <w:style w:type="table" w:customStyle="1" w:styleId="a4">
@@ -28525,6 +28122,13 @@
     <w:tblPr>
       <w:tblStyleRowBandSize w:val="1"/>
       <w:tblStyleColBandSize w:val="1"/>
+      <w:tblInd w:w="0" w:type="dxa"/>
+      <w:tblCellMar>
+        <w:top w:w="0" w:type="dxa"/>
+        <w:left w:w="108" w:type="dxa"/>
+        <w:bottom w:w="0" w:type="dxa"/>
+        <w:right w:w="108" w:type="dxa"/>
+      </w:tblCellMar>
     </w:tblPr>
   </w:style>
   <w:style w:type="paragraph" w:styleId="TOC1">
@@ -28595,6 +28199,7 @@
       <w:spacing w:after="0" w:line="240" w:lineRule="auto"/>
     </w:pPr>
     <w:tblPr>
+      <w:tblInd w:w="0" w:type="dxa"/>
       <w:tblBorders>
         <w:top w:val="single" w:sz="4" w:space="0" w:color="auto"/>
         <w:left w:val="single" w:sz="4" w:space="0" w:color="auto"/>
@@ -28603,6 +28208,12 @@
         <w:insideH w:val="single" w:sz="4" w:space="0" w:color="auto"/>
         <w:insideV w:val="single" w:sz="4" w:space="0" w:color="auto"/>
       </w:tblBorders>
+      <w:tblCellMar>
+        <w:top w:w="0" w:type="dxa"/>
+        <w:left w:w="108" w:type="dxa"/>
+        <w:bottom w:w="0" w:type="dxa"/>
+        <w:right w:w="108" w:type="dxa"/>
+      </w:tblCellMar>
     </w:tblPr>
   </w:style>
   <w:style w:type="paragraph" w:styleId="Header">
